--- a/2018/июль/26.07/Яковенко  ДГ.docx
+++ b/2018/июль/26.07/Яковенко  ДГ.docx
@@ -8,11 +8,15 @@
         <w:ind w:left="-567" w:right="-58"/>
         <w:rPr>
           <w:b w:val="0"/>
+          <w:sz w:val="24"/>
+          <w:szCs w:val="24"/>
         </w:rPr>
       </w:pPr>
       <w:r>
         <w:rPr>
           <w:b w:val="0"/>
+          <w:sz w:val="24"/>
+          <w:szCs w:val="24"/>
         </w:rPr>
         <w:t>Выписной эпикриз</w:t>
       </w:r>
@@ -23,15 +27,29 @@
         <w:ind w:left="-567"/>
         <w:rPr>
           <w:b/>
+          <w:sz w:val="24"/>
+          <w:szCs w:val="24"/>
         </w:rPr>
       </w:pPr>
       <w:r>
+        <w:rPr>
+          <w:sz w:val="24"/>
+          <w:szCs w:val="24"/>
+        </w:rPr>
         <w:t xml:space="preserve">Из истории болезни № </w:t>
       </w:r>
       <w:r>
+        <w:rPr>
+          <w:sz w:val="24"/>
+          <w:szCs w:val="24"/>
+        </w:rPr>
         <w:t xml:space="preserve"> </w:t>
       </w:r>
       <w:r>
+        <w:rPr>
+          <w:sz w:val="24"/>
+          <w:szCs w:val="24"/>
+        </w:rPr>
         <w:t>963</w:t>
       </w:r>
     </w:p>
@@ -39,19 +57,30 @@
       <w:pPr>
         <w:pStyle w:val="5"/>
         <w:ind w:left="-567"/>
+        <w:rPr>
+          <w:sz w:val="24"/>
+          <w:szCs w:val="24"/>
+        </w:rPr>
       </w:pPr>
       <w:r>
+        <w:rPr>
+          <w:sz w:val="24"/>
+          <w:szCs w:val="24"/>
+        </w:rPr>
         <w:t xml:space="preserve">Ф.И.О: </w:t>
       </w:r>
-      <w:bookmarkStart w:id="0" w:name="_GoBack"/>
-      <w:r>
-        <w:t xml:space="preserve">Яковенко </w:t>
-      </w:r>
-      <w:bookmarkEnd w:id="0"/>
-      <w:r>
-        <w:t xml:space="preserve">Дмитрий </w:t>
-      </w:r>
-      <w:r>
+      <w:r>
+        <w:rPr>
+          <w:sz w:val="24"/>
+          <w:szCs w:val="24"/>
+        </w:rPr>
+        <w:t xml:space="preserve">Яковенко Дмитрий </w:t>
+      </w:r>
+      <w:r>
+        <w:rPr>
+          <w:sz w:val="24"/>
+          <w:szCs w:val="24"/>
+        </w:rPr>
         <w:t>Григорьевич</w:t>
       </w:r>
     </w:p>
@@ -60,35 +89,29 @@
         <w:ind w:left="-567"/>
         <w:jc w:val="both"/>
         <w:rPr>
-          <w:sz w:val="28"/>
-          <w:szCs w:val="20"/>
           <w:lang w:val="ru-RU"/>
         </w:rPr>
       </w:pPr>
       <w:r>
         <w:rPr>
-          <w:sz w:val="28"/>
           <w:lang w:val="ru-RU"/>
         </w:rPr>
         <w:t>Год рождения:</w:t>
       </w:r>
       <w:r>
         <w:rPr>
-          <w:sz w:val="28"/>
           <w:lang w:val="ru-RU"/>
         </w:rPr>
         <w:t xml:space="preserve"> </w:t>
       </w:r>
       <w:r>
         <w:rPr>
-          <w:sz w:val="28"/>
           <w:lang w:val="ru-RU"/>
         </w:rPr>
         <w:t>19</w:t>
       </w:r>
       <w:r>
         <w:rPr>
-          <w:sz w:val="28"/>
           <w:lang w:val="ru-RU"/>
         </w:rPr>
         <w:t>61</w:t>
@@ -99,52 +122,41 @@
         <w:ind w:left="-567"/>
         <w:jc w:val="both"/>
         <w:rPr>
-          <w:sz w:val="28"/>
           <w:lang w:val="ru-RU"/>
         </w:rPr>
       </w:pPr>
       <w:r>
         <w:rPr>
-          <w:sz w:val="28"/>
           <w:lang w:val="ru-RU"/>
         </w:rPr>
         <w:t xml:space="preserve">Место жительства: </w:t>
       </w:r>
       <w:r>
         <w:rPr>
-          <w:sz w:val="28"/>
           <w:lang w:val="ru-RU"/>
         </w:rPr>
         <w:t xml:space="preserve">Василевский р-н, г. </w:t>
       </w:r>
-      <w:proofErr w:type="spellStart"/>
-      <w:r>
-        <w:rPr>
-          <w:sz w:val="28"/>
-          <w:lang w:val="ru-RU"/>
-        </w:rPr>
-        <w:t>Днерпорудный</w:t>
-      </w:r>
-      <w:proofErr w:type="spellEnd"/>
-      <w:r>
-        <w:rPr>
-          <w:sz w:val="28"/>
+      <w:r>
+        <w:rPr>
+          <w:lang w:val="ru-RU"/>
+        </w:rPr>
+        <w:t>Днепрорудное</w:t>
+      </w:r>
+      <w:r>
+        <w:rPr>
           <w:lang w:val="ru-RU"/>
         </w:rPr>
         <w:t xml:space="preserve"> ул. </w:t>
       </w:r>
-      <w:proofErr w:type="spellStart"/>
-      <w:r>
-        <w:rPr>
-          <w:sz w:val="28"/>
-          <w:lang w:val="ru-RU"/>
-        </w:rPr>
-        <w:t>Интузиастов</w:t>
-      </w:r>
-      <w:proofErr w:type="spellEnd"/>
-      <w:r>
-        <w:rPr>
-          <w:sz w:val="28"/>
+      <w:r>
+        <w:rPr>
+          <w:lang w:val="ru-RU"/>
+        </w:rPr>
+        <w:t>Энтузиастов</w:t>
+      </w:r>
+      <w:r>
+        <w:rPr>
           <w:lang w:val="ru-RU"/>
         </w:rPr>
         <w:t xml:space="preserve"> 18/5</w:t>
@@ -155,21 +167,17 @@
         <w:ind w:left="-567"/>
         <w:jc w:val="both"/>
         <w:rPr>
-          <w:sz w:val="28"/>
-          <w:szCs w:val="20"/>
           <w:lang w:val="ru-RU"/>
         </w:rPr>
       </w:pPr>
       <w:r>
         <w:rPr>
-          <w:sz w:val="28"/>
           <w:lang w:val="ru-RU"/>
         </w:rPr>
         <w:t xml:space="preserve">Место работы: </w:t>
       </w:r>
       <w:r>
         <w:rPr>
-          <w:sz w:val="28"/>
           <w:lang w:val="ru-RU"/>
         </w:rPr>
         <w:t>ЧАО «ЗЖРК» дежурный.</w:t>
@@ -180,14 +188,12 @@
         <w:ind w:left="-567"/>
         <w:jc w:val="both"/>
         <w:rPr>
-          <w:sz w:val="28"/>
           <w:lang w:val="ru-RU"/>
         </w:rPr>
       </w:pPr>
       <w:sdt>
         <w:sdtPr>
           <w:rPr>
-            <w:sz w:val="28"/>
             <w:lang w:val="ru-RU"/>
           </w:rPr>
           <w:id w:val="-898747501"/>
@@ -203,7 +209,6 @@
         <w:sdtContent>
           <w:r>
             <w:rPr>
-              <w:sz w:val="28"/>
               <w:lang w:val="ru-RU"/>
             </w:rPr>
             <w:t xml:space="preserve">Находился </w:t>
@@ -212,102 +217,88 @@
       </w:sdt>
       <w:r>
         <w:rPr>
-          <w:sz w:val="28"/>
           <w:lang w:val="ru-RU"/>
         </w:rPr>
         <w:t xml:space="preserve"> на лечении с </w:t>
       </w:r>
       <w:r>
         <w:rPr>
-          <w:sz w:val="28"/>
           <w:lang w:val="ru-RU"/>
         </w:rPr>
         <w:t xml:space="preserve">  </w:t>
       </w:r>
-      <w:bookmarkStart w:id="1" w:name="c"/>
-      <w:r>
-        <w:rPr>
-          <w:sz w:val="28"/>
+      <w:bookmarkStart w:id="0" w:name="c"/>
+      <w:r>
+        <w:rPr>
           <w:lang w:val="ru-RU"/>
         </w:rPr>
         <w:t>18</w:t>
       </w:r>
       <w:r>
         <w:rPr>
-          <w:sz w:val="28"/>
           <w:lang w:val="ru-RU"/>
         </w:rPr>
         <w:t>.07.18</w:t>
       </w:r>
       <w:r>
         <w:rPr>
-          <w:sz w:val="28"/>
           <w:lang w:val="ru-RU"/>
         </w:rPr>
         <w:t xml:space="preserve"> </w:t>
       </w:r>
       <w:r>
         <w:rPr>
-          <w:sz w:val="28"/>
           <w:lang w:val="ru-RU"/>
         </w:rPr>
         <w:t xml:space="preserve"> </w:t>
       </w:r>
+      <w:bookmarkEnd w:id="0"/>
+      <w:r>
+        <w:rPr>
+          <w:lang w:val="ru-RU"/>
+        </w:rPr>
+        <w:t xml:space="preserve">по   </w:t>
+      </w:r>
+      <w:bookmarkStart w:id="1" w:name="по"/>
+      <w:r>
+        <w:rPr>
+          <w:lang w:val="ru-RU"/>
+        </w:rPr>
+        <w:t xml:space="preserve">  </w:t>
+      </w:r>
+      <w:r>
+        <w:rPr>
+          <w:lang w:val="ru-RU"/>
+        </w:rPr>
+        <w:t>27</w:t>
+      </w:r>
+      <w:r>
+        <w:rPr>
+          <w:lang w:val="ru-RU"/>
+        </w:rPr>
+        <w:t>.</w:t>
+      </w:r>
+      <w:r>
+        <w:rPr>
+          <w:lang w:val="ru-RU"/>
+        </w:rPr>
+        <w:t>07</w:t>
+      </w:r>
+      <w:r>
+        <w:rPr>
+          <w:lang w:val="ru-RU"/>
+        </w:rPr>
+        <w:t xml:space="preserve">.18 </w:t>
+      </w:r>
+      <w:r>
+        <w:rPr>
+          <w:lang w:val="ru-RU"/>
+        </w:rPr>
+        <w:t xml:space="preserve"> </w:t>
+      </w:r>
       <w:bookmarkEnd w:id="1"/>
       <w:r>
         <w:rPr>
-          <w:sz w:val="28"/>
-          <w:lang w:val="ru-RU"/>
-        </w:rPr>
-        <w:t xml:space="preserve">по   </w:t>
-      </w:r>
-      <w:bookmarkStart w:id="2" w:name="по"/>
-      <w:r>
-        <w:rPr>
-          <w:sz w:val="28"/>
-          <w:lang w:val="ru-RU"/>
-        </w:rPr>
-        <w:t xml:space="preserve">  </w:t>
-      </w:r>
-      <w:r>
-        <w:rPr>
-          <w:sz w:val="28"/>
-          <w:lang w:val="ru-RU"/>
-        </w:rPr>
-        <w:t>27</w:t>
-      </w:r>
-      <w:r>
-        <w:rPr>
-          <w:sz w:val="28"/>
-          <w:lang w:val="ru-RU"/>
-        </w:rPr>
-        <w:t>.</w:t>
-      </w:r>
-      <w:r>
-        <w:rPr>
-          <w:sz w:val="28"/>
-          <w:lang w:val="ru-RU"/>
-        </w:rPr>
-        <w:t>07</w:t>
-      </w:r>
-      <w:r>
-        <w:rPr>
-          <w:sz w:val="28"/>
-          <w:lang w:val="ru-RU"/>
-        </w:rPr>
-        <w:t xml:space="preserve">.18 </w:t>
-      </w:r>
-      <w:r>
-        <w:rPr>
-          <w:sz w:val="28"/>
-          <w:lang w:val="ru-RU"/>
-        </w:rPr>
-        <w:t xml:space="preserve"> </w:t>
-      </w:r>
-      <w:bookmarkEnd w:id="2"/>
-      <w:r>
-        <w:rPr>
-          <w:sz w:val="28"/>
           <w:lang w:val="ru-RU"/>
         </w:rPr>
         <w:t xml:space="preserve">в </w:t>
@@ -315,7 +306,6 @@
       <w:sdt>
         <w:sdtPr>
           <w:rPr>
-            <w:sz w:val="28"/>
             <w:lang w:val="ru-RU"/>
           </w:rPr>
           <w:id w:val="-690990251"/>
@@ -329,18 +319,24 @@
         </w:sdtPr>
         <w:sdtEndPr/>
         <w:sdtContent>
+          <w:proofErr w:type="spellStart"/>
           <w:r>
             <w:rPr>
-              <w:sz w:val="28"/>
               <w:lang w:val="ru-RU"/>
             </w:rPr>
-            <w:t>энд.</w:t>
+            <w:t>диаб</w:t>
+          </w:r>
+          <w:proofErr w:type="spellEnd"/>
+          <w:r>
+            <w:rPr>
+              <w:lang w:val="ru-RU"/>
+            </w:rPr>
+            <w:t>.</w:t>
           </w:r>
         </w:sdtContent>
       </w:sdt>
       <w:r>
         <w:rPr>
-          <w:sz w:val="28"/>
           <w:lang w:val="ru-RU"/>
         </w:rPr>
         <w:t xml:space="preserve">  отд.</w:t>
@@ -351,15 +347,11 @@
         <w:ind w:left="-567"/>
         <w:jc w:val="both"/>
         <w:rPr>
-          <w:sz w:val="28"/>
-          <w:szCs w:val="28"/>
           <w:lang w:val="ru-RU"/>
         </w:rPr>
       </w:pPr>
       <w:r>
         <w:rPr>
-          <w:sz w:val="28"/>
-          <w:szCs w:val="28"/>
           <w:u w:val="single"/>
           <w:lang w:val="ru-RU"/>
         </w:rPr>
@@ -367,42 +359,26 @@
       </w:r>
       <w:r>
         <w:rPr>
-          <w:sz w:val="28"/>
-          <w:szCs w:val="28"/>
           <w:lang w:val="ru-RU"/>
         </w:rPr>
         <w:t>:</w:t>
       </w:r>
-      <w:bookmarkStart w:id="3" w:name="дз"/>
-      <w:bookmarkEnd w:id="3"/>
-      <w:r>
-        <w:rPr>
-          <w:sz w:val="28"/>
-          <w:szCs w:val="28"/>
-          <w:lang w:val="ru-RU"/>
-        </w:rPr>
-        <w:t xml:space="preserve">  </w:t>
-      </w:r>
-      <w:r>
-        <w:rPr>
-          <w:sz w:val="26"/>
-          <w:szCs w:val="26"/>
-          <w:lang w:val="ru-RU"/>
-        </w:rPr>
-        <w:t xml:space="preserve">Сахарный диабет, тип </w:t>
-      </w:r>
-      <w:r>
-        <w:rPr>
-          <w:sz w:val="26"/>
-          <w:szCs w:val="26"/>
+      <w:bookmarkStart w:id="2" w:name="дз"/>
+      <w:bookmarkEnd w:id="2"/>
+      <w:r>
+        <w:rPr>
+          <w:lang w:val="ru-RU"/>
+        </w:rPr>
+        <w:t xml:space="preserve">  Сахарный диабет, тип </w:t>
+      </w:r>
+      <w:r>
+        <w:rPr>
           <w:lang w:val="ru-RU"/>
         </w:rPr>
         <w:t>2</w:t>
       </w:r>
       <w:r>
         <w:rPr>
-          <w:sz w:val="26"/>
-          <w:szCs w:val="26"/>
           <w:lang w:val="ru-RU"/>
         </w:rPr>
         <w:t xml:space="preserve">, </w:t>
@@ -410,8 +386,6 @@
       <w:proofErr w:type="spellStart"/>
       <w:r>
         <w:rPr>
-          <w:sz w:val="26"/>
-          <w:szCs w:val="26"/>
           <w:lang w:val="ru-RU"/>
         </w:rPr>
         <w:t>вторичноинсулинзависимый</w:t>
@@ -419,8 +393,6 @@
       <w:proofErr w:type="spellEnd"/>
       <w:r>
         <w:rPr>
-          <w:sz w:val="26"/>
-          <w:szCs w:val="26"/>
           <w:lang w:val="ru-RU"/>
         </w:rPr>
         <w:t xml:space="preserve">, </w:t>
@@ -428,8 +400,6 @@
       <w:sdt>
         <w:sdtPr>
           <w:rPr>
-            <w:sz w:val="26"/>
-            <w:szCs w:val="26"/>
             <w:lang w:val="ru-RU"/>
           </w:rPr>
           <w:id w:val="355073878"/>
@@ -446,8 +416,6 @@
         <w:sdtContent>
           <w:r>
             <w:rPr>
-              <w:sz w:val="26"/>
-              <w:szCs w:val="26"/>
               <w:lang w:val="ru-RU"/>
             </w:rPr>
             <w:t>средней тяжести,</w:t>
@@ -456,16 +424,12 @@
       </w:sdt>
       <w:r>
         <w:rPr>
-          <w:sz w:val="26"/>
-          <w:szCs w:val="26"/>
           <w:lang w:val="ru-RU"/>
         </w:rPr>
         <w:t xml:space="preserve"> </w:t>
       </w:r>
       <w:r>
         <w:rPr>
-          <w:sz w:val="26"/>
-          <w:szCs w:val="26"/>
           <w:lang w:val="ru-RU"/>
         </w:rPr>
         <w:t xml:space="preserve">ст. </w:t>
@@ -473,8 +437,6 @@
       <w:sdt>
         <w:sdtPr>
           <w:rPr>
-            <w:sz w:val="26"/>
-            <w:szCs w:val="26"/>
             <w:lang w:val="ru-RU"/>
           </w:rPr>
           <w:alias w:val="диабет"/>
@@ -494,8 +456,6 @@
         <w:sdtContent>
           <w:r>
             <w:rPr>
-              <w:sz w:val="26"/>
-              <w:szCs w:val="26"/>
               <w:lang w:val="ru-RU"/>
             </w:rPr>
             <w:t>декомпенсации.</w:t>
@@ -504,124 +464,77 @@
       </w:sdt>
       <w:r>
         <w:rPr>
-          <w:sz w:val="26"/>
-          <w:szCs w:val="26"/>
           <w:lang w:val="ru-RU"/>
         </w:rPr>
         <w:t xml:space="preserve">  </w:t>
       </w:r>
       <w:r>
         <w:rPr>
-          <w:sz w:val="26"/>
-          <w:szCs w:val="26"/>
-          <w:lang w:val="ru-RU"/>
-        </w:rPr>
-        <w:t xml:space="preserve"> Диабетическая ангиопатия артерий н/к., Диабетическая дистальная симметричная полинейропатия н/к, сенсомоторная форма (NSS 2, NDS 2).  </w:t>
-      </w:r>
-      <w:r>
-        <w:rPr>
-          <w:color w:val="7030A0"/>
-          <w:sz w:val="28"/>
-          <w:szCs w:val="28"/>
-          <w:lang w:val="ru-RU"/>
-        </w:rPr>
-        <w:t>ХБП I</w:t>
-      </w:r>
-      <w:r>
-        <w:rPr>
-          <w:color w:val="7030A0"/>
-          <w:sz w:val="28"/>
-          <w:szCs w:val="28"/>
-          <w:lang w:val="ru-RU"/>
-        </w:rPr>
-        <w:t xml:space="preserve"> ст. Диабетическая нефропатия III-ст. </w:t>
-      </w:r>
-      <w:r>
-        <w:rPr>
-          <w:color w:val="7030A0"/>
-          <w:sz w:val="28"/>
-          <w:szCs w:val="28"/>
-          <w:lang w:val="ru-RU"/>
-        </w:rPr>
-        <w:t xml:space="preserve"> </w:t>
+          <w:lang w:val="ru-RU"/>
+        </w:rPr>
+        <w:t xml:space="preserve"> Диабетическая ангиопатия артерий н/к., Диабетическая дистальная симметричная полинейропатия н/к, сенсомоторная форма (NSS 2, NDS 2).  ХБП I ст. Диабетическая нефропатия </w:t>
       </w:r>
       <w:proofErr w:type="spellStart"/>
       <w:r>
         <w:rPr>
-          <w:color w:val="7030A0"/>
-          <w:sz w:val="28"/>
-          <w:szCs w:val="28"/>
-          <w:lang w:val="ru-RU"/>
-        </w:rPr>
-        <w:t>Начальня</w:t>
+          <w:lang w:val="ru-RU"/>
+        </w:rPr>
+        <w:t>III</w:t>
+      </w:r>
+      <w:proofErr w:type="gramStart"/>
+      <w:r>
+        <w:rPr>
+          <w:lang w:val="ru-RU"/>
+        </w:rPr>
+        <w:t>ст</w:t>
       </w:r>
       <w:proofErr w:type="spellEnd"/>
-      <w:r>
-        <w:rPr>
-          <w:color w:val="7030A0"/>
-          <w:sz w:val="28"/>
-          <w:szCs w:val="28"/>
-          <w:lang w:val="ru-RU"/>
-        </w:rPr>
-        <w:t xml:space="preserve"> катаракта</w:t>
+      <w:proofErr w:type="gramEnd"/>
+      <w:r>
+        <w:rPr>
+          <w:lang w:val="ru-RU"/>
+        </w:rPr>
+        <w:t xml:space="preserve">.  </w:t>
+      </w:r>
+      <w:r>
+        <w:rPr>
+          <w:lang w:val="ru-RU"/>
+        </w:rPr>
+        <w:t>Начальная катаракта</w:t>
+      </w:r>
+      <w:r>
+        <w:rPr>
+          <w:lang w:val="ru-RU"/>
+        </w:rPr>
+        <w:t>, ангиопатия сетчатки ОИ.  Метаболическая кардиомиопатия СН</w:t>
       </w:r>
       <w:proofErr w:type="gramStart"/>
       <w:r>
         <w:rPr>
-          <w:color w:val="7030A0"/>
-          <w:sz w:val="28"/>
-          <w:szCs w:val="28"/>
-          <w:lang w:val="ru-RU"/>
-        </w:rPr>
-        <w:t xml:space="preserve"> ,</w:t>
+          <w:lang w:val="ru-RU"/>
+        </w:rPr>
+        <w:t>0</w:t>
       </w:r>
       <w:proofErr w:type="gramEnd"/>
       <w:r>
         <w:rPr>
-          <w:color w:val="7030A0"/>
-          <w:sz w:val="28"/>
-          <w:szCs w:val="28"/>
-          <w:lang w:val="ru-RU"/>
-        </w:rPr>
-        <w:t xml:space="preserve"> ангиопатия сетчатки ОИ.  Метаболическая кардиомиопатия СН</w:t>
-      </w:r>
-      <w:proofErr w:type="gramStart"/>
-      <w:r>
-        <w:rPr>
-          <w:color w:val="7030A0"/>
-          <w:sz w:val="28"/>
-          <w:szCs w:val="28"/>
-          <w:lang w:val="ru-RU"/>
-        </w:rPr>
-        <w:t>0</w:t>
-      </w:r>
-      <w:proofErr w:type="gramEnd"/>
-      <w:r>
-        <w:rPr>
-          <w:color w:val="7030A0"/>
-          <w:sz w:val="28"/>
-          <w:szCs w:val="28"/>
           <w:lang w:val="ru-RU"/>
         </w:rPr>
         <w:t xml:space="preserve">. </w:t>
       </w:r>
-      <w:bookmarkStart w:id="4" w:name="дк"/>
-      <w:bookmarkEnd w:id="4"/>
+      <w:bookmarkStart w:id="3" w:name="дк"/>
+      <w:bookmarkEnd w:id="3"/>
     </w:p>
     <w:p>
       <w:pPr>
         <w:ind w:left="-567"/>
         <w:jc w:val="both"/>
         <w:rPr>
-          <w:sz w:val="28"/>
-          <w:szCs w:val="28"/>
           <w:lang w:val="ru-RU"/>
         </w:rPr>
       </w:pPr>
       <w:r>
         <w:rPr>
-          <w:sz w:val="28"/>
-          <w:szCs w:val="28"/>
           <w:u w:val="single"/>
           <w:lang w:val="ru-RU"/>
         </w:rPr>
@@ -629,48 +542,36 @@
       </w:r>
       <w:r>
         <w:rPr>
-          <w:sz w:val="28"/>
-          <w:szCs w:val="28"/>
           <w:lang w:val="ru-RU"/>
         </w:rPr>
         <w:t xml:space="preserve">на </w:t>
       </w:r>
       <w:r>
         <w:rPr>
-          <w:sz w:val="28"/>
-          <w:szCs w:val="28"/>
           <w:lang w:val="ru-RU"/>
         </w:rPr>
         <w:t xml:space="preserve">сухость во рту, </w:t>
       </w:r>
       <w:r>
         <w:rPr>
-          <w:sz w:val="28"/>
-          <w:szCs w:val="28"/>
           <w:lang w:val="ru-RU"/>
         </w:rPr>
         <w:t>жажду,</w:t>
       </w:r>
       <w:r>
         <w:rPr>
-          <w:sz w:val="28"/>
-          <w:szCs w:val="28"/>
           <w:lang w:val="ru-RU"/>
         </w:rPr>
         <w:t xml:space="preserve"> </w:t>
       </w:r>
       <w:r>
         <w:rPr>
-          <w:sz w:val="28"/>
-          <w:szCs w:val="28"/>
           <w:lang w:val="ru-RU"/>
         </w:rPr>
         <w:t>полиурию,</w:t>
       </w:r>
       <w:r>
         <w:rPr>
-          <w:sz w:val="28"/>
-          <w:szCs w:val="28"/>
           <w:lang w:val="ru-RU"/>
         </w:rPr>
         <w:t xml:space="preserve"> </w:t>
@@ -678,8 +579,6 @@
       <w:sdt>
         <w:sdtPr>
           <w:rPr>
-            <w:sz w:val="28"/>
-            <w:szCs w:val="28"/>
             <w:lang w:val="ru-RU"/>
           </w:rPr>
           <w:id w:val="669446058"/>
@@ -696,8 +595,6 @@
         <w:sdtContent>
           <w:r>
             <w:rPr>
-              <w:sz w:val="28"/>
-              <w:szCs w:val="28"/>
               <w:lang w:val="ru-RU"/>
             </w:rPr>
             <w:t xml:space="preserve">увеличение </w:t>
@@ -706,230 +603,127 @@
       </w:sdt>
       <w:r>
         <w:rPr>
-          <w:sz w:val="28"/>
-          <w:szCs w:val="28"/>
           <w:lang w:val="ru-RU"/>
         </w:rPr>
         <w:t xml:space="preserve"> веса на </w:t>
       </w:r>
       <w:r>
         <w:rPr>
-          <w:sz w:val="28"/>
-          <w:szCs w:val="28"/>
           <w:lang w:val="ru-RU"/>
         </w:rPr>
         <w:t>2-3</w:t>
       </w:r>
       <w:r>
         <w:rPr>
-          <w:sz w:val="28"/>
-          <w:szCs w:val="28"/>
           <w:lang w:val="ru-RU"/>
         </w:rPr>
         <w:t xml:space="preserve"> кг</w:t>
       </w:r>
       <w:r>
         <w:rPr>
-          <w:sz w:val="28"/>
-          <w:szCs w:val="28"/>
           <w:lang w:val="ru-RU"/>
         </w:rPr>
         <w:t xml:space="preserve"> за год</w:t>
       </w:r>
       <w:r>
         <w:rPr>
-          <w:sz w:val="28"/>
-          <w:szCs w:val="28"/>
           <w:lang w:val="ru-RU"/>
         </w:rPr>
         <w:t>, ухудшение зрения,</w:t>
       </w:r>
       <w:r>
         <w:rPr>
-          <w:sz w:val="28"/>
-          <w:szCs w:val="28"/>
           <w:lang w:val="ru-RU"/>
         </w:rPr>
         <w:t xml:space="preserve"> </w:t>
       </w:r>
       <w:r>
         <w:rPr>
-          <w:sz w:val="28"/>
-          <w:szCs w:val="28"/>
           <w:lang w:val="ru-RU"/>
         </w:rPr>
         <w:t xml:space="preserve"> </w:t>
       </w:r>
       <w:r>
         <w:rPr>
-          <w:sz w:val="28"/>
-          <w:szCs w:val="28"/>
-          <w:lang w:val="ru-RU"/>
-        </w:rPr>
-        <w:t xml:space="preserve">боли  в н/к, </w:t>
-      </w:r>
-      <w:r>
-        <w:rPr>
-          <w:sz w:val="28"/>
-          <w:szCs w:val="28"/>
-          <w:lang w:val="ru-RU"/>
-        </w:rPr>
-        <w:t>судороги,</w:t>
-      </w:r>
-      <w:r>
-        <w:rPr>
-          <w:sz w:val="28"/>
-          <w:szCs w:val="28"/>
+          <w:lang w:val="ru-RU"/>
+        </w:rPr>
+        <w:t>боли  в н/</w:t>
+      </w:r>
+      <w:proofErr w:type="gramStart"/>
+      <w:r>
+        <w:rPr>
+          <w:lang w:val="ru-RU"/>
+        </w:rPr>
+        <w:t>к</w:t>
+      </w:r>
+      <w:proofErr w:type="gramEnd"/>
+      <w:r>
+        <w:rPr>
+          <w:lang w:val="ru-RU"/>
+        </w:rPr>
+        <w:t xml:space="preserve">, </w:t>
+      </w:r>
+      <w:proofErr w:type="gramStart"/>
+      <w:r>
+        <w:rPr>
+          <w:lang w:val="ru-RU"/>
+        </w:rPr>
+        <w:t>судороги</w:t>
+      </w:r>
+      <w:proofErr w:type="gramEnd"/>
+      <w:r>
+        <w:rPr>
+          <w:lang w:val="ru-RU"/>
+        </w:rPr>
+        <w:t>,</w:t>
+      </w:r>
+      <w:r>
+        <w:rPr>
           <w:lang w:val="ru-RU"/>
         </w:rPr>
         <w:t xml:space="preserve"> онемение ног,</w:t>
       </w:r>
       <w:r>
         <w:rPr>
-          <w:sz w:val="28"/>
-          <w:szCs w:val="28"/>
           <w:lang w:val="ru-RU"/>
         </w:rPr>
         <w:t xml:space="preserve"> </w:t>
       </w:r>
       <w:r>
         <w:rPr>
-          <w:sz w:val="28"/>
-          <w:szCs w:val="28"/>
           <w:lang w:val="ru-RU"/>
         </w:rPr>
         <w:t xml:space="preserve"> </w:t>
       </w:r>
       <w:r>
         <w:rPr>
-          <w:sz w:val="28"/>
-          <w:szCs w:val="28"/>
-          <w:lang w:val="ru-RU"/>
-        </w:rPr>
-        <w:t>повышение</w:t>
-      </w:r>
-      <w:r>
-        <w:rPr>
-          <w:sz w:val="28"/>
-          <w:szCs w:val="28"/>
           <w:lang w:val="ru-RU"/>
         </w:rPr>
         <w:t xml:space="preserve"> </w:t>
       </w:r>
       <w:r>
         <w:rPr>
-          <w:sz w:val="28"/>
-          <w:szCs w:val="28"/>
-          <w:lang w:val="ru-RU"/>
-        </w:rPr>
-        <w:t xml:space="preserve">АД макс. до </w:t>
-      </w:r>
-      <w:r>
-        <w:rPr>
-          <w:sz w:val="28"/>
-          <w:szCs w:val="28"/>
-          <w:lang w:val="ru-RU"/>
-        </w:rPr>
-        <w:t>140/80</w:t>
-      </w:r>
-      <w:r>
-        <w:rPr>
-          <w:sz w:val="28"/>
-          <w:szCs w:val="28"/>
-          <w:lang w:val="ru-RU"/>
-        </w:rPr>
-        <w:t xml:space="preserve"> </w:t>
-      </w:r>
-      <w:r>
-        <w:rPr>
-          <w:sz w:val="28"/>
-          <w:szCs w:val="28"/>
-          <w:lang w:val="ru-RU"/>
-        </w:rPr>
-        <w:t xml:space="preserve">мм </w:t>
-      </w:r>
-      <w:proofErr w:type="spellStart"/>
-      <w:r>
-        <w:rPr>
-          <w:sz w:val="28"/>
-          <w:szCs w:val="28"/>
-          <w:lang w:val="ru-RU"/>
-        </w:rPr>
-        <w:t>рт.</w:t>
-      </w:r>
-      <w:r>
-        <w:rPr>
-          <w:sz w:val="28"/>
-          <w:szCs w:val="28"/>
-          <w:lang w:val="ru-RU"/>
-        </w:rPr>
-        <w:t>ст</w:t>
-      </w:r>
-      <w:proofErr w:type="spellEnd"/>
-      <w:r>
-        <w:rPr>
-          <w:sz w:val="28"/>
-          <w:szCs w:val="28"/>
-          <w:lang w:val="ru-RU"/>
-        </w:rPr>
-        <w:t>.</w:t>
-      </w:r>
-      <w:r>
-        <w:rPr>
-          <w:sz w:val="28"/>
-          <w:szCs w:val="28"/>
-          <w:lang w:val="ru-RU"/>
-        </w:rPr>
-        <w:t xml:space="preserve">, </w:t>
-      </w:r>
-      <w:r>
-        <w:rPr>
-          <w:sz w:val="28"/>
-          <w:szCs w:val="28"/>
           <w:lang w:val="ru-RU"/>
         </w:rPr>
         <w:t xml:space="preserve">головные боли, головокружение, </w:t>
       </w:r>
       <w:r>
         <w:rPr>
-          <w:sz w:val="28"/>
-          <w:szCs w:val="28"/>
-          <w:lang w:val="ru-RU"/>
-        </w:rPr>
-        <w:t>одышку при ходьбе,</w:t>
-      </w:r>
-      <w:proofErr w:type="gramStart"/>
-      <w:r>
-        <w:rPr>
-          <w:sz w:val="28"/>
-          <w:szCs w:val="28"/>
-          <w:lang w:val="ru-RU"/>
-        </w:rPr>
-        <w:t xml:space="preserve"> </w:t>
-      </w:r>
-      <w:r>
-        <w:rPr>
-          <w:sz w:val="28"/>
-          <w:szCs w:val="28"/>
-          <w:lang w:val="ru-RU"/>
-        </w:rPr>
-        <w:t>,</w:t>
-      </w:r>
-      <w:proofErr w:type="gramEnd"/>
+          <w:lang w:val="ru-RU"/>
+        </w:rPr>
+        <w:t>одышку при ходьбе.</w:t>
+      </w:r>
     </w:p>
     <w:p>
       <w:pPr>
         <w:ind w:left="-567"/>
         <w:jc w:val="both"/>
         <w:rPr>
-          <w:sz w:val="28"/>
           <w:lang w:val="ru-RU"/>
         </w:rPr>
       </w:pPr>
       <w:r>
         <w:rPr>
-          <w:sz w:val="28"/>
-          <w:szCs w:val="28"/>
           <w:u w:val="single"/>
           <w:lang w:val="ru-RU"/>
         </w:rPr>
@@ -937,8 +731,6 @@
       </w:r>
       <w:r>
         <w:rPr>
-          <w:sz w:val="28"/>
-          <w:szCs w:val="28"/>
           <w:lang w:val="ru-RU"/>
         </w:rPr>
         <w:t xml:space="preserve">: СД </w:t>
@@ -946,8 +738,6 @@
       <w:proofErr w:type="gramStart"/>
       <w:r>
         <w:rPr>
-          <w:sz w:val="28"/>
-          <w:szCs w:val="28"/>
           <w:lang w:val="ru-RU"/>
         </w:rPr>
         <w:t>выявлен</w:t>
@@ -955,40 +745,30 @@
       <w:proofErr w:type="gramEnd"/>
       <w:r>
         <w:rPr>
-          <w:sz w:val="28"/>
-          <w:szCs w:val="28"/>
           <w:lang w:val="ru-RU"/>
         </w:rPr>
         <w:t xml:space="preserve"> в</w:t>
       </w:r>
       <w:r>
         <w:rPr>
-          <w:sz w:val="28"/>
-          <w:szCs w:val="28"/>
           <w:lang w:val="ru-RU"/>
         </w:rPr>
         <w:t xml:space="preserve"> </w:t>
       </w:r>
       <w:r>
         <w:rPr>
-          <w:sz w:val="28"/>
-          <w:szCs w:val="28"/>
           <w:lang w:val="ru-RU"/>
         </w:rPr>
         <w:t>2014</w:t>
       </w:r>
       <w:r>
         <w:rPr>
-          <w:sz w:val="28"/>
-          <w:szCs w:val="28"/>
           <w:lang w:val="ru-RU"/>
         </w:rPr>
         <w:t>г.</w:t>
       </w:r>
       <w:r>
         <w:rPr>
-          <w:sz w:val="28"/>
-          <w:szCs w:val="28"/>
           <w:lang w:val="ru-RU"/>
         </w:rPr>
         <w:t xml:space="preserve"> во время  прохождения </w:t>
@@ -996,8 +776,6 @@
       <w:proofErr w:type="spellStart"/>
       <w:r>
         <w:rPr>
-          <w:sz w:val="28"/>
-          <w:szCs w:val="28"/>
           <w:lang w:val="ru-RU"/>
         </w:rPr>
         <w:t>профосмотра</w:t>
@@ -1005,8 +783,6 @@
       <w:proofErr w:type="spellEnd"/>
       <w:r>
         <w:rPr>
-          <w:sz w:val="28"/>
-          <w:szCs w:val="28"/>
           <w:lang w:val="ru-RU"/>
         </w:rPr>
         <w:t xml:space="preserve"> – </w:t>
@@ -1014,8 +790,6 @@
       <w:proofErr w:type="spellStart"/>
       <w:r>
         <w:rPr>
-          <w:sz w:val="28"/>
-          <w:szCs w:val="28"/>
           <w:lang w:val="ru-RU"/>
         </w:rPr>
         <w:t>ацетонурия</w:t>
@@ -1023,8 +797,6 @@
       <w:proofErr w:type="spellEnd"/>
       <w:r>
         <w:rPr>
-          <w:sz w:val="28"/>
-          <w:szCs w:val="28"/>
           <w:lang w:val="ru-RU"/>
         </w:rPr>
         <w:t xml:space="preserve"> 4+, гипергликемия 22,0 </w:t>
@@ -1032,8 +804,6 @@
       <w:proofErr w:type="spellStart"/>
       <w:r>
         <w:rPr>
-          <w:sz w:val="28"/>
-          <w:szCs w:val="28"/>
           <w:lang w:val="ru-RU"/>
         </w:rPr>
         <w:t>ммоль</w:t>
@@ -1041,391 +811,282 @@
       <w:proofErr w:type="spellEnd"/>
       <w:r>
         <w:rPr>
-          <w:sz w:val="28"/>
-          <w:szCs w:val="28"/>
           <w:lang w:val="ru-RU"/>
         </w:rPr>
         <w:t xml:space="preserve">/л. В </w:t>
       </w:r>
+      <w:r>
+        <w:rPr>
+          <w:lang w:val="ru-RU"/>
+        </w:rPr>
+        <w:t>дальнейшем</w:t>
+      </w:r>
+      <w:r>
+        <w:rPr>
+          <w:lang w:val="ru-RU"/>
+        </w:rPr>
+        <w:t xml:space="preserve"> назначены </w:t>
+      </w:r>
       <w:proofErr w:type="spellStart"/>
       <w:r>
         <w:rPr>
-          <w:sz w:val="28"/>
-          <w:szCs w:val="28"/>
-          <w:lang w:val="ru-RU"/>
-        </w:rPr>
-        <w:t>дальнешем</w:t>
+          <w:lang w:val="ru-RU"/>
+        </w:rPr>
+        <w:t>диапирид</w:t>
       </w:r>
       <w:proofErr w:type="spellEnd"/>
       <w:r>
         <w:rPr>
-          <w:sz w:val="28"/>
-          <w:szCs w:val="28"/>
-          <w:lang w:val="ru-RU"/>
-        </w:rPr>
-        <w:t xml:space="preserve"> назначены </w:t>
+          <w:lang w:val="ru-RU"/>
+        </w:rPr>
+        <w:t xml:space="preserve">, диаформин, </w:t>
+      </w:r>
+      <w:r>
+        <w:rPr>
+          <w:lang w:val="ru-RU"/>
+        </w:rPr>
+        <w:t>п</w:t>
+      </w:r>
+      <w:r>
+        <w:rPr>
+          <w:lang w:val="ru-RU"/>
+        </w:rPr>
+        <w:t>ринимала их в течение года без динамики. В 2015 в связи со стойкой декомпенсацией  был переве</w:t>
+      </w:r>
+      <w:r>
+        <w:rPr>
+          <w:lang w:val="ru-RU"/>
+        </w:rPr>
+        <w:t>ден</w:t>
+      </w:r>
+      <w:r>
+        <w:rPr>
+          <w:lang w:val="ru-RU"/>
+        </w:rPr>
+        <w:t xml:space="preserve"> на инсулинотерапию: </w:t>
       </w:r>
       <w:proofErr w:type="spellStart"/>
       <w:r>
         <w:rPr>
-          <w:sz w:val="28"/>
-          <w:szCs w:val="28"/>
-          <w:lang w:val="ru-RU"/>
-        </w:rPr>
-        <w:t>диапирид</w:t>
+          <w:lang w:val="ru-RU"/>
+        </w:rPr>
+        <w:t>Инсуман</w:t>
       </w:r>
       <w:proofErr w:type="spellEnd"/>
       <w:r>
         <w:rPr>
-          <w:sz w:val="28"/>
-          <w:szCs w:val="28"/>
-          <w:lang w:val="ru-RU"/>
-        </w:rPr>
-        <w:t xml:space="preserve">, диаформин, </w:t>
+          <w:lang w:val="ru-RU"/>
+        </w:rPr>
+        <w:t xml:space="preserve"> </w:t>
       </w:r>
       <w:proofErr w:type="spellStart"/>
       <w:r>
         <w:rPr>
-          <w:sz w:val="28"/>
-          <w:szCs w:val="28"/>
-          <w:lang w:val="ru-RU"/>
-        </w:rPr>
-        <w:t>ринимала</w:t>
+          <w:lang w:val="ru-RU"/>
+        </w:rPr>
+        <w:t>Ком</w:t>
+      </w:r>
+      <w:r>
+        <w:rPr>
+          <w:lang w:val="ru-RU"/>
+        </w:rPr>
+        <w:t>б</w:t>
       </w:r>
       <w:proofErr w:type="spellEnd"/>
       <w:r>
         <w:rPr>
-          <w:sz w:val="28"/>
-          <w:szCs w:val="28"/>
-          <w:lang w:val="ru-RU"/>
-        </w:rPr>
-        <w:t xml:space="preserve"> их в течение года без динамики. В 2015 в связи со стойкой декомпенсацией  был </w:t>
+          <w:lang w:val="ru-RU"/>
+        </w:rPr>
+        <w:t xml:space="preserve"> + диаформин. </w:t>
+      </w:r>
+      <w:r>
+        <w:rPr>
+          <w:lang w:val="ru-RU"/>
+        </w:rPr>
+        <w:t xml:space="preserve"> </w:t>
+      </w:r>
+      <w:r>
+        <w:rPr>
+          <w:lang w:val="ru-RU"/>
+        </w:rPr>
+        <w:t>К</w:t>
+      </w:r>
+      <w:r>
+        <w:rPr>
+          <w:lang w:val="ru-RU"/>
+        </w:rPr>
+        <w:t>омы отрицает. В наст</w:t>
+      </w:r>
+      <w:proofErr w:type="gramStart"/>
+      <w:r>
+        <w:rPr>
+          <w:lang w:val="ru-RU"/>
+        </w:rPr>
+        <w:t>.</w:t>
+      </w:r>
+      <w:proofErr w:type="gramEnd"/>
+      <w:r>
+        <w:rPr>
+          <w:lang w:val="ru-RU"/>
+        </w:rPr>
+        <w:t xml:space="preserve"> </w:t>
+      </w:r>
+      <w:proofErr w:type="gramStart"/>
+      <w:r>
+        <w:rPr>
+          <w:lang w:val="ru-RU"/>
+        </w:rPr>
+        <w:t>в</w:t>
+      </w:r>
+      <w:proofErr w:type="gramEnd"/>
+      <w:r>
+        <w:rPr>
+          <w:lang w:val="ru-RU"/>
+        </w:rPr>
+        <w:t xml:space="preserve">ремя принимает: </w:t>
       </w:r>
       <w:proofErr w:type="spellStart"/>
       <w:r>
         <w:rPr>
-          <w:sz w:val="28"/>
-          <w:szCs w:val="28"/>
-          <w:lang w:val="ru-RU"/>
-        </w:rPr>
-        <w:t>перевена</w:t>
+          <w:lang w:val="ru-RU"/>
+        </w:rPr>
+        <w:t>Инсуман</w:t>
       </w:r>
       <w:proofErr w:type="spellEnd"/>
       <w:r>
         <w:rPr>
-          <w:sz w:val="28"/>
-          <w:szCs w:val="28"/>
-          <w:lang w:val="ru-RU"/>
-        </w:rPr>
-        <w:t xml:space="preserve"> на инсулинотерапию: </w:t>
+          <w:lang w:val="ru-RU"/>
+        </w:rPr>
+        <w:t xml:space="preserve"> </w:t>
       </w:r>
       <w:proofErr w:type="spellStart"/>
       <w:r>
         <w:rPr>
-          <w:sz w:val="28"/>
-          <w:szCs w:val="28"/>
-          <w:lang w:val="ru-RU"/>
-        </w:rPr>
-        <w:t>Инсуман</w:t>
+          <w:lang w:val="ru-RU"/>
+        </w:rPr>
+        <w:t>Комб</w:t>
       </w:r>
       <w:proofErr w:type="spellEnd"/>
       <w:r>
         <w:rPr>
-          <w:sz w:val="28"/>
-          <w:szCs w:val="28"/>
           <w:lang w:val="ru-RU"/>
         </w:rPr>
         <w:t xml:space="preserve"> </w:t>
       </w:r>
+      <w:r>
+        <w:rPr>
+          <w:lang w:val="ru-RU"/>
+        </w:rPr>
+        <w:t xml:space="preserve"> </w:t>
+      </w:r>
+      <w:proofErr w:type="gramStart"/>
+      <w:r>
+        <w:rPr>
+          <w:lang w:val="ru-RU"/>
+        </w:rPr>
+        <w:t>п</w:t>
+      </w:r>
+      <w:proofErr w:type="gramEnd"/>
+      <w:r>
+        <w:rPr>
+          <w:lang w:val="ru-RU"/>
+        </w:rPr>
+        <w:t>/з-</w:t>
+      </w:r>
+      <w:r>
+        <w:rPr>
+          <w:lang w:val="ru-RU"/>
+        </w:rPr>
+        <w:t xml:space="preserve">38 ед., </w:t>
+      </w:r>
+      <w:r>
+        <w:rPr>
+          <w:lang w:val="ru-RU"/>
+        </w:rPr>
+        <w:t xml:space="preserve"> п/у- </w:t>
+      </w:r>
+      <w:r>
+        <w:rPr>
+          <w:lang w:val="ru-RU"/>
+        </w:rPr>
+        <w:t>12</w:t>
+      </w:r>
+      <w:r>
+        <w:rPr>
+          <w:lang w:val="ru-RU"/>
+        </w:rPr>
+        <w:t xml:space="preserve">ед., </w:t>
+      </w:r>
+      <w:r>
+        <w:rPr>
+          <w:lang w:val="ru-RU"/>
+        </w:rPr>
+        <w:t xml:space="preserve"> диаформин 850 мг 2р/д </w:t>
+      </w:r>
+      <w:r>
+        <w:rPr>
+          <w:lang w:val="ru-RU"/>
+        </w:rPr>
+        <w:t>22.00</w:t>
+      </w:r>
+      <w:r>
+        <w:rPr>
+          <w:lang w:val="ru-RU"/>
+        </w:rPr>
+        <w:t xml:space="preserve">. </w:t>
+      </w:r>
+      <w:r>
+        <w:rPr>
+          <w:lang w:val="ru-RU"/>
+        </w:rPr>
+        <w:t xml:space="preserve">Гликемия </w:t>
+      </w:r>
+      <w:r>
+        <w:rPr>
+          <w:lang w:val="ru-RU"/>
+        </w:rPr>
+        <w:t>–</w:t>
+      </w:r>
+      <w:r>
+        <w:rPr>
+          <w:lang w:val="ru-RU"/>
+        </w:rPr>
+        <w:t>9,0-18</w:t>
+      </w:r>
+      <w:r>
+        <w:rPr>
+          <w:lang w:val="ru-RU"/>
+        </w:rPr>
+        <w:t xml:space="preserve"> </w:t>
+      </w:r>
       <w:proofErr w:type="spellStart"/>
       <w:r>
         <w:rPr>
-          <w:sz w:val="28"/>
-          <w:szCs w:val="28"/>
-          <w:lang w:val="ru-RU"/>
-        </w:rPr>
-        <w:t>нКом</w:t>
+          <w:lang w:val="ru-RU"/>
+        </w:rPr>
+        <w:t>ммоль</w:t>
       </w:r>
       <w:proofErr w:type="spellEnd"/>
       <w:r>
         <w:rPr>
-          <w:sz w:val="28"/>
-          <w:szCs w:val="28"/>
-          <w:lang w:val="ru-RU"/>
-        </w:rPr>
-        <w:t xml:space="preserve"> + диаформин. </w:t>
-      </w:r>
-      <w:r>
-        <w:rPr>
-          <w:sz w:val="28"/>
-          <w:szCs w:val="28"/>
-          <w:lang w:val="ru-RU"/>
-        </w:rPr>
-        <w:t xml:space="preserve"> </w:t>
-      </w:r>
-      <w:r>
-        <w:rPr>
-          <w:sz w:val="28"/>
-          <w:szCs w:val="28"/>
-          <w:lang w:val="ru-RU"/>
-        </w:rPr>
-        <w:t>К</w:t>
-      </w:r>
-      <w:r>
-        <w:rPr>
-          <w:sz w:val="28"/>
-          <w:szCs w:val="28"/>
-          <w:lang w:val="ru-RU"/>
-        </w:rPr>
-        <w:t>омы отрицает. В наст</w:t>
-      </w:r>
-      <w:proofErr w:type="gramStart"/>
-      <w:r>
-        <w:rPr>
-          <w:sz w:val="28"/>
-          <w:szCs w:val="28"/>
-          <w:lang w:val="ru-RU"/>
-        </w:rPr>
-        <w:t>.</w:t>
-      </w:r>
-      <w:proofErr w:type="gramEnd"/>
-      <w:r>
-        <w:rPr>
-          <w:sz w:val="28"/>
-          <w:szCs w:val="28"/>
-          <w:lang w:val="ru-RU"/>
-        </w:rPr>
-        <w:t xml:space="preserve"> </w:t>
-      </w:r>
-      <w:proofErr w:type="gramStart"/>
-      <w:r>
-        <w:rPr>
-          <w:sz w:val="28"/>
-          <w:szCs w:val="28"/>
-          <w:lang w:val="ru-RU"/>
-        </w:rPr>
-        <w:t>в</w:t>
-      </w:r>
-      <w:proofErr w:type="gramEnd"/>
-      <w:r>
-        <w:rPr>
-          <w:sz w:val="28"/>
-          <w:szCs w:val="28"/>
-          <w:lang w:val="ru-RU"/>
-        </w:rPr>
-        <w:t xml:space="preserve">ремя принимает: </w:t>
-      </w:r>
-      <w:proofErr w:type="spellStart"/>
-      <w:r>
-        <w:rPr>
-          <w:sz w:val="28"/>
-          <w:szCs w:val="28"/>
-          <w:lang w:val="ru-RU"/>
-        </w:rPr>
-        <w:t>Инсуман</w:t>
-      </w:r>
-      <w:proofErr w:type="spellEnd"/>
-      <w:r>
-        <w:rPr>
-          <w:sz w:val="28"/>
-          <w:szCs w:val="28"/>
-          <w:lang w:val="ru-RU"/>
-        </w:rPr>
-        <w:t xml:space="preserve"> </w:t>
-      </w:r>
-      <w:proofErr w:type="spellStart"/>
-      <w:r>
-        <w:rPr>
-          <w:sz w:val="28"/>
-          <w:szCs w:val="28"/>
-          <w:lang w:val="ru-RU"/>
-        </w:rPr>
-        <w:t>Комб</w:t>
-      </w:r>
-      <w:proofErr w:type="spellEnd"/>
-      <w:r>
-        <w:rPr>
-          <w:sz w:val="28"/>
-          <w:szCs w:val="28"/>
-          <w:lang w:val="ru-RU"/>
-        </w:rPr>
-        <w:t xml:space="preserve"> </w:t>
-      </w:r>
-      <w:r>
-        <w:rPr>
-          <w:sz w:val="28"/>
-          <w:szCs w:val="28"/>
-          <w:lang w:val="ru-RU"/>
-        </w:rPr>
-        <w:t xml:space="preserve"> </w:t>
-      </w:r>
-      <w:proofErr w:type="gramStart"/>
-      <w:r>
-        <w:rPr>
-          <w:sz w:val="28"/>
-          <w:szCs w:val="28"/>
-          <w:lang w:val="ru-RU"/>
-        </w:rPr>
-        <w:t>п</w:t>
-      </w:r>
-      <w:proofErr w:type="gramEnd"/>
-      <w:r>
-        <w:rPr>
-          <w:sz w:val="28"/>
-          <w:szCs w:val="28"/>
-          <w:lang w:val="ru-RU"/>
-        </w:rPr>
-        <w:t>/з-</w:t>
-      </w:r>
-      <w:r>
-        <w:rPr>
-          <w:sz w:val="28"/>
-          <w:szCs w:val="28"/>
-          <w:lang w:val="ru-RU"/>
-        </w:rPr>
-        <w:t xml:space="preserve">38 ед., </w:t>
-      </w:r>
-      <w:r>
-        <w:rPr>
-          <w:sz w:val="28"/>
-          <w:szCs w:val="28"/>
-          <w:lang w:val="ru-RU"/>
-        </w:rPr>
-        <w:t xml:space="preserve"> п/у- </w:t>
-      </w:r>
-      <w:r>
-        <w:rPr>
-          <w:sz w:val="28"/>
-          <w:szCs w:val="28"/>
-          <w:lang w:val="ru-RU"/>
-        </w:rPr>
-        <w:t>12</w:t>
-      </w:r>
-      <w:r>
-        <w:rPr>
-          <w:sz w:val="28"/>
-          <w:szCs w:val="28"/>
-          <w:lang w:val="ru-RU"/>
-        </w:rPr>
-        <w:t xml:space="preserve">ед., </w:t>
-      </w:r>
-      <w:r>
-        <w:rPr>
-          <w:sz w:val="28"/>
-          <w:szCs w:val="28"/>
-          <w:lang w:val="ru-RU"/>
-        </w:rPr>
-        <w:t xml:space="preserve"> диаформин 850 мг 2р/д </w:t>
-      </w:r>
-      <w:r>
-        <w:rPr>
-          <w:sz w:val="28"/>
-          <w:szCs w:val="28"/>
-          <w:lang w:val="ru-RU"/>
-        </w:rPr>
-        <w:t>22.00</w:t>
-      </w:r>
-      <w:r>
-        <w:rPr>
-          <w:sz w:val="28"/>
-          <w:szCs w:val="28"/>
+          <w:lang w:val="ru-RU"/>
+        </w:rPr>
+        <w:t>/л</w:t>
+      </w:r>
+      <w:r>
+        <w:rPr>
           <w:lang w:val="ru-RU"/>
         </w:rPr>
         <w:t xml:space="preserve">. </w:t>
       </w:r>
       <w:r>
         <w:rPr>
-          <w:sz w:val="28"/>
-          <w:lang w:val="ru-RU"/>
-        </w:rPr>
-        <w:t xml:space="preserve">Гликемия </w:t>
-      </w:r>
-      <w:r>
-        <w:rPr>
-          <w:sz w:val="28"/>
-          <w:lang w:val="ru-RU"/>
-        </w:rPr>
-        <w:t>–</w:t>
-      </w:r>
-      <w:r>
-        <w:rPr>
-          <w:sz w:val="28"/>
-          <w:lang w:val="ru-RU"/>
-        </w:rPr>
-        <w:t>9,0-18</w:t>
-      </w:r>
-      <w:r>
-        <w:rPr>
-          <w:sz w:val="28"/>
-          <w:lang w:val="ru-RU"/>
-        </w:rPr>
-        <w:t xml:space="preserve"> </w:t>
-      </w:r>
-      <w:proofErr w:type="spellStart"/>
-      <w:r>
-        <w:rPr>
-          <w:sz w:val="28"/>
-          <w:lang w:val="ru-RU"/>
-        </w:rPr>
-        <w:t>ммоль</w:t>
-      </w:r>
-      <w:proofErr w:type="spellEnd"/>
-      <w:r>
-        <w:rPr>
-          <w:sz w:val="28"/>
-          <w:lang w:val="ru-RU"/>
-        </w:rPr>
-        <w:t>/л</w:t>
-      </w:r>
-      <w:r>
-        <w:rPr>
-          <w:sz w:val="28"/>
-          <w:lang w:val="ru-RU"/>
-        </w:rPr>
-        <w:t xml:space="preserve">. </w:t>
-      </w:r>
-      <w:proofErr w:type="spellStart"/>
-      <w:r>
-        <w:rPr>
-          <w:sz w:val="28"/>
-          <w:lang w:val="ru-RU"/>
-        </w:rPr>
-        <w:t>НвА</w:t>
-      </w:r>
-      <w:proofErr w:type="gramStart"/>
-      <w:r>
-        <w:rPr>
-          <w:sz w:val="28"/>
-          <w:lang w:val="ru-RU"/>
-        </w:rPr>
-        <w:t>I</w:t>
-      </w:r>
-      <w:proofErr w:type="gramEnd"/>
-      <w:r>
-        <w:rPr>
-          <w:sz w:val="28"/>
-          <w:lang w:val="ru-RU"/>
-        </w:rPr>
-        <w:t>с</w:t>
-      </w:r>
-      <w:proofErr w:type="spellEnd"/>
-      <w:r>
-        <w:rPr>
-          <w:sz w:val="28"/>
-          <w:lang w:val="ru-RU"/>
-        </w:rPr>
-        <w:t xml:space="preserve"> </w:t>
-      </w:r>
-      <w:r>
-        <w:rPr>
-          <w:sz w:val="28"/>
           <w:lang w:val="ru-RU"/>
         </w:rPr>
         <w:t>Госпитализирован  в обл. энд. диспансер для коррекции инсулинотерапии,  лечения хр. осложнений СД.</w:t>
       </w:r>
       <w:r>
         <w:rPr>
-          <w:sz w:val="28"/>
           <w:lang w:val="ru-RU"/>
         </w:rPr>
         <w:t xml:space="preserve"> </w:t>
@@ -1436,14 +1097,12 @@
         <w:ind w:left="-567"/>
         <w:jc w:val="both"/>
         <w:rPr>
-          <w:sz w:val="28"/>
           <w:u w:val="single"/>
           <w:lang w:val="ru-RU"/>
         </w:rPr>
       </w:pPr>
       <w:r>
         <w:rPr>
-          <w:sz w:val="28"/>
           <w:u w:val="single"/>
           <w:lang w:val="ru-RU"/>
         </w:rPr>
@@ -1455,7 +1114,6 @@
         <w:ind w:left="-567"/>
         <w:jc w:val="both"/>
         <w:rPr>
-          <w:sz w:val="28"/>
           <w:u w:val="single"/>
           <w:lang w:val="ru-RU"/>
         </w:rPr>
@@ -3069,7 +2727,6 @@
         <w:ind w:left="-567"/>
         <w:jc w:val="both"/>
         <w:rPr>
-          <w:sz w:val="28"/>
           <w:lang w:val="ru-RU"/>
         </w:rPr>
       </w:pPr>
@@ -3079,47 +2736,35 @@
         <w:ind w:left="-567"/>
         <w:jc w:val="both"/>
         <w:rPr>
-          <w:sz w:val="28"/>
-          <w:szCs w:val="28"/>
           <w:lang w:val="ru-RU"/>
         </w:rPr>
       </w:pPr>
       <w:r>
         <w:rPr>
-          <w:sz w:val="28"/>
-          <w:szCs w:val="28"/>
           <w:lang w:val="ru-RU"/>
         </w:rPr>
         <w:t>19</w:t>
       </w:r>
       <w:r>
         <w:rPr>
-          <w:sz w:val="28"/>
-          <w:szCs w:val="28"/>
           <w:lang w:val="ru-RU"/>
         </w:rPr>
         <w:t>.</w:t>
       </w:r>
       <w:r>
         <w:rPr>
-          <w:sz w:val="28"/>
-          <w:szCs w:val="28"/>
           <w:lang w:val="ru-RU"/>
         </w:rPr>
         <w:t>07.18</w:t>
       </w:r>
       <w:r>
         <w:rPr>
-          <w:sz w:val="28"/>
-          <w:szCs w:val="28"/>
           <w:lang w:val="ru-RU"/>
         </w:rPr>
         <w:t xml:space="preserve"> К –  </w:t>
       </w:r>
       <w:r>
         <w:rPr>
-          <w:sz w:val="28"/>
-          <w:szCs w:val="28"/>
           <w:lang w:val="ru-RU"/>
         </w:rPr>
         <w:t>4,5</w:t>
@@ -3127,8 +2772,6 @@
       <w:proofErr w:type="gramStart"/>
       <w:r>
         <w:rPr>
-          <w:sz w:val="28"/>
-          <w:szCs w:val="28"/>
           <w:lang w:val="ru-RU"/>
         </w:rPr>
         <w:t xml:space="preserve"> ;</w:t>
@@ -3136,8 +2779,6 @@
       <w:proofErr w:type="gramEnd"/>
       <w:r>
         <w:rPr>
-          <w:sz w:val="28"/>
-          <w:szCs w:val="28"/>
           <w:lang w:val="ru-RU"/>
         </w:rPr>
         <w:t xml:space="preserve"> </w:t>
@@ -3145,8 +2786,6 @@
       <w:proofErr w:type="spellStart"/>
       <w:r>
         <w:rPr>
-          <w:sz w:val="28"/>
-          <w:szCs w:val="28"/>
           <w:lang w:val="ru-RU"/>
         </w:rPr>
         <w:t>Nа</w:t>
@@ -3154,24 +2793,18 @@
       <w:proofErr w:type="spellEnd"/>
       <w:r>
         <w:rPr>
-          <w:sz w:val="28"/>
-          <w:szCs w:val="28"/>
           <w:lang w:val="ru-RU"/>
         </w:rPr>
         <w:t xml:space="preserve"> –</w:t>
       </w:r>
       <w:r>
         <w:rPr>
-          <w:sz w:val="28"/>
-          <w:szCs w:val="28"/>
           <w:lang w:val="ru-RU"/>
         </w:rPr>
         <w:t>141</w:t>
       </w:r>
       <w:r>
         <w:rPr>
-          <w:sz w:val="28"/>
-          <w:szCs w:val="28"/>
           <w:lang w:val="ru-RU"/>
         </w:rPr>
         <w:t xml:space="preserve">  </w:t>
@@ -3179,8 +2812,6 @@
       <w:proofErr w:type="spellStart"/>
       <w:r>
         <w:rPr>
-          <w:sz w:val="28"/>
-          <w:szCs w:val="28"/>
           <w:lang w:val="ru-RU"/>
         </w:rPr>
         <w:t>Са</w:t>
@@ -3188,8 +2819,6 @@
       <w:proofErr w:type="spellEnd"/>
       <w:r>
         <w:rPr>
-          <w:sz w:val="28"/>
-          <w:szCs w:val="28"/>
           <w:vertAlign w:val="superscript"/>
           <w:lang w:val="ru-RU"/>
         </w:rPr>
@@ -3197,40 +2826,30 @@
       </w:r>
       <w:r>
         <w:rPr>
-          <w:sz w:val="28"/>
-          <w:szCs w:val="28"/>
           <w:lang w:val="ru-RU"/>
         </w:rPr>
         <w:t xml:space="preserve"> - </w:t>
       </w:r>
       <w:r>
         <w:rPr>
-          <w:sz w:val="28"/>
-          <w:szCs w:val="28"/>
           <w:lang w:val="ru-RU"/>
         </w:rPr>
         <w:t>1,21</w:t>
       </w:r>
       <w:r>
         <w:rPr>
-          <w:sz w:val="28"/>
-          <w:szCs w:val="28"/>
           <w:lang w:val="ru-RU"/>
         </w:rPr>
         <w:t xml:space="preserve">С1 - </w:t>
       </w:r>
       <w:r>
         <w:rPr>
-          <w:sz w:val="28"/>
-          <w:szCs w:val="28"/>
           <w:lang w:val="ru-RU"/>
         </w:rPr>
         <w:t>99</w:t>
       </w:r>
       <w:r>
         <w:rPr>
-          <w:sz w:val="28"/>
-          <w:szCs w:val="28"/>
           <w:lang w:val="ru-RU"/>
         </w:rPr>
         <w:t xml:space="preserve"> </w:t>
@@ -3238,8 +2857,6 @@
       <w:proofErr w:type="spellStart"/>
       <w:r>
         <w:rPr>
-          <w:sz w:val="28"/>
-          <w:szCs w:val="28"/>
           <w:lang w:val="ru-RU"/>
         </w:rPr>
         <w:t>ммоль</w:t>
@@ -3247,8 +2864,6 @@
       <w:proofErr w:type="spellEnd"/>
       <w:r>
         <w:rPr>
-          <w:sz w:val="28"/>
-          <w:szCs w:val="28"/>
           <w:lang w:val="ru-RU"/>
         </w:rPr>
         <w:t>/л</w:t>
@@ -3261,53 +2876,71 @@
         <w:jc w:val="both"/>
         <w:rPr>
           <w:b w:val="0"/>
+          <w:sz w:val="24"/>
+          <w:szCs w:val="24"/>
         </w:rPr>
       </w:pPr>
       <w:r>
         <w:rPr>
           <w:b w:val="0"/>
+          <w:sz w:val="24"/>
+          <w:szCs w:val="24"/>
         </w:rPr>
         <w:t>19</w:t>
       </w:r>
       <w:r>
         <w:rPr>
           <w:b w:val="0"/>
+          <w:sz w:val="24"/>
+          <w:szCs w:val="24"/>
         </w:rPr>
         <w:t>.</w:t>
       </w:r>
       <w:r>
         <w:rPr>
           <w:b w:val="0"/>
+          <w:sz w:val="24"/>
+          <w:szCs w:val="24"/>
         </w:rPr>
         <w:t>07.18</w:t>
       </w:r>
       <w:r>
         <w:rPr>
           <w:b w:val="0"/>
+          <w:sz w:val="24"/>
+          <w:szCs w:val="24"/>
         </w:rPr>
         <w:t xml:space="preserve"> </w:t>
       </w:r>
       <w:r>
         <w:rPr>
           <w:b w:val="0"/>
+          <w:sz w:val="24"/>
+          <w:szCs w:val="24"/>
         </w:rPr>
         <w:t>Общ. а</w:t>
       </w:r>
       <w:r>
         <w:rPr>
           <w:b w:val="0"/>
+          <w:sz w:val="24"/>
+          <w:szCs w:val="24"/>
         </w:rPr>
         <w:t>н. мочи уд вес 10</w:t>
       </w:r>
       <w:r>
         <w:rPr>
           <w:b w:val="0"/>
+          <w:sz w:val="24"/>
+          <w:szCs w:val="24"/>
         </w:rPr>
         <w:t>25</w:t>
       </w:r>
       <w:r>
         <w:rPr>
           <w:b w:val="0"/>
+          <w:sz w:val="24"/>
+          <w:szCs w:val="24"/>
         </w:rPr>
         <w:t xml:space="preserve">  </w:t>
       </w:r>
@@ -3315,6 +2948,8 @@
       <w:r>
         <w:rPr>
           <w:b w:val="0"/>
+          <w:sz w:val="24"/>
+          <w:szCs w:val="24"/>
         </w:rPr>
         <w:t>лейк</w:t>
       </w:r>
@@ -3322,18 +2957,24 @@
       <w:r>
         <w:rPr>
           <w:b w:val="0"/>
+          <w:sz w:val="24"/>
+          <w:szCs w:val="24"/>
         </w:rPr>
         <w:t xml:space="preserve"> –</w:t>
       </w:r>
       <w:r>
         <w:rPr>
           <w:b w:val="0"/>
+          <w:sz w:val="24"/>
+          <w:szCs w:val="24"/>
         </w:rPr>
         <w:t>1-2</w:t>
       </w:r>
       <w:r>
         <w:rPr>
           <w:b w:val="0"/>
+          <w:sz w:val="24"/>
+          <w:szCs w:val="24"/>
         </w:rPr>
         <w:t xml:space="preserve">   в </w:t>
       </w:r>
@@ -3341,6 +2982,8 @@
       <w:r>
         <w:rPr>
           <w:b w:val="0"/>
+          <w:sz w:val="24"/>
+          <w:szCs w:val="24"/>
         </w:rPr>
         <w:t>п</w:t>
       </w:r>
@@ -3348,6 +2991,8 @@
       <w:r>
         <w:rPr>
           <w:b w:val="0"/>
+          <w:sz w:val="24"/>
+          <w:szCs w:val="24"/>
         </w:rPr>
         <w:t>/</w:t>
       </w:r>
@@ -3355,6 +3000,8 @@
       <w:r>
         <w:rPr>
           <w:b w:val="0"/>
+          <w:sz w:val="24"/>
+          <w:szCs w:val="24"/>
         </w:rPr>
         <w:t>зр</w:t>
       </w:r>
@@ -3362,6 +3009,8 @@
       <w:r>
         <w:rPr>
           <w:b w:val="0"/>
+          <w:sz w:val="24"/>
+          <w:szCs w:val="24"/>
         </w:rPr>
         <w:t xml:space="preserve"> белок – </w:t>
       </w:r>
@@ -3369,6 +3018,8 @@
       <w:r>
         <w:rPr>
           <w:b w:val="0"/>
+          <w:sz w:val="24"/>
+          <w:szCs w:val="24"/>
         </w:rPr>
         <w:t>отр</w:t>
       </w:r>
@@ -3376,6 +3027,8 @@
       <w:r>
         <w:rPr>
           <w:b w:val="0"/>
+          <w:sz w:val="24"/>
+          <w:szCs w:val="24"/>
         </w:rPr>
         <w:t xml:space="preserve">  ацетон –</w:t>
       </w:r>
@@ -3383,6 +3036,8 @@
       <w:r>
         <w:rPr>
           <w:b w:val="0"/>
+          <w:sz w:val="24"/>
+          <w:szCs w:val="24"/>
         </w:rPr>
         <w:t>отр</w:t>
       </w:r>
@@ -3390,12 +3045,16 @@
       <w:r>
         <w:rPr>
           <w:b w:val="0"/>
+          <w:sz w:val="24"/>
+          <w:szCs w:val="24"/>
         </w:rPr>
         <w:t xml:space="preserve">; </w:t>
       </w:r>
       <w:r>
         <w:rPr>
           <w:b w:val="0"/>
+          <w:sz w:val="24"/>
+          <w:szCs w:val="24"/>
         </w:rPr>
         <w:t xml:space="preserve"> </w:t>
       </w:r>
@@ -3403,6 +3062,8 @@
       <w:r>
         <w:rPr>
           <w:b w:val="0"/>
+          <w:sz w:val="24"/>
+          <w:szCs w:val="24"/>
         </w:rPr>
         <w:t>эпит</w:t>
       </w:r>
@@ -3410,6 +3071,8 @@
       <w:r>
         <w:rPr>
           <w:b w:val="0"/>
+          <w:sz w:val="24"/>
+          <w:szCs w:val="24"/>
         </w:rPr>
         <w:t xml:space="preserve">. пл. - ; </w:t>
       </w:r>
@@ -3417,6 +3080,8 @@
       <w:r>
         <w:rPr>
           <w:b w:val="0"/>
+          <w:sz w:val="24"/>
+          <w:szCs w:val="24"/>
         </w:rPr>
         <w:t>эпит</w:t>
       </w:r>
@@ -3424,6 +3089,8 @@
       <w:r>
         <w:rPr>
           <w:b w:val="0"/>
+          <w:sz w:val="24"/>
+          <w:szCs w:val="24"/>
         </w:rPr>
         <w:t xml:space="preserve">. </w:t>
       </w:r>
@@ -3431,6 +3098,8 @@
       <w:r>
         <w:rPr>
           <w:b w:val="0"/>
+          <w:sz w:val="24"/>
+          <w:szCs w:val="24"/>
         </w:rPr>
         <w:t>перех</w:t>
       </w:r>
@@ -3438,12 +3107,16 @@
       <w:r>
         <w:rPr>
           <w:b w:val="0"/>
+          <w:sz w:val="24"/>
+          <w:szCs w:val="24"/>
         </w:rPr>
         <w:t xml:space="preserve">. - </w:t>
       </w:r>
       <w:r>
         <w:rPr>
           <w:b w:val="0"/>
+          <w:sz w:val="24"/>
+          <w:szCs w:val="24"/>
         </w:rPr>
         <w:t xml:space="preserve"> в п/</w:t>
       </w:r>
@@ -3451,6 +3124,8 @@
       <w:r>
         <w:rPr>
           <w:b w:val="0"/>
+          <w:sz w:val="24"/>
+          <w:szCs w:val="24"/>
         </w:rPr>
         <w:t>зр</w:t>
       </w:r>
@@ -3460,42 +3135,35 @@
       <w:pPr>
         <w:ind w:left="-567"/>
         <w:rPr>
-          <w:sz w:val="28"/>
-          <w:szCs w:val="20"/>
           <w:lang w:val="ru-RU"/>
         </w:rPr>
       </w:pPr>
       <w:r>
         <w:rPr>
-          <w:sz w:val="28"/>
           <w:lang w:val="ru-RU"/>
         </w:rPr>
         <w:t>23</w:t>
       </w:r>
       <w:r>
         <w:rPr>
-          <w:sz w:val="28"/>
           <w:lang w:val="ru-RU"/>
         </w:rPr>
         <w:t>.</w:t>
       </w:r>
       <w:r>
         <w:rPr>
-          <w:sz w:val="28"/>
           <w:lang w:val="ru-RU"/>
         </w:rPr>
         <w:t>07.18</w:t>
       </w:r>
       <w:r>
         <w:rPr>
-          <w:sz w:val="28"/>
           <w:lang w:val="ru-RU"/>
         </w:rPr>
         <w:t xml:space="preserve"> </w:t>
       </w:r>
       <w:r>
         <w:rPr>
-          <w:sz w:val="28"/>
           <w:lang w:val="ru-RU"/>
         </w:rPr>
         <w:t xml:space="preserve">Анализ мочи по Нечипоренко </w:t>
@@ -3503,7 +3171,6 @@
       <w:proofErr w:type="spellStart"/>
       <w:r>
         <w:rPr>
-          <w:sz w:val="28"/>
           <w:lang w:val="ru-RU"/>
         </w:rPr>
         <w:t>лейк</w:t>
@@ -3511,21 +3178,18 @@
       <w:proofErr w:type="spellEnd"/>
       <w:r>
         <w:rPr>
-          <w:sz w:val="28"/>
           <w:lang w:val="ru-RU"/>
         </w:rPr>
         <w:t xml:space="preserve"> -</w:t>
       </w:r>
       <w:r>
         <w:rPr>
-          <w:sz w:val="28"/>
           <w:lang w:val="ru-RU"/>
         </w:rPr>
         <w:t>1500</w:t>
       </w:r>
       <w:r>
         <w:rPr>
-          <w:sz w:val="28"/>
           <w:lang w:val="ru-RU"/>
         </w:rPr>
         <w:t xml:space="preserve">  </w:t>
@@ -3533,7 +3197,6 @@
       <w:proofErr w:type="spellStart"/>
       <w:r>
         <w:rPr>
-          <w:sz w:val="28"/>
           <w:lang w:val="ru-RU"/>
         </w:rPr>
         <w:t>эритр</w:t>
@@ -3541,21 +3204,18 @@
       <w:proofErr w:type="spellEnd"/>
       <w:r>
         <w:rPr>
-          <w:sz w:val="28"/>
           <w:lang w:val="ru-RU"/>
         </w:rPr>
         <w:t xml:space="preserve"> - </w:t>
       </w:r>
       <w:r>
         <w:rPr>
-          <w:sz w:val="28"/>
           <w:lang w:val="ru-RU"/>
         </w:rPr>
         <w:t>250</w:t>
       </w:r>
       <w:r>
         <w:rPr>
-          <w:sz w:val="28"/>
           <w:lang w:val="ru-RU"/>
         </w:rPr>
         <w:t xml:space="preserve"> белок – </w:t>
@@ -3563,7 +3223,6 @@
       <w:proofErr w:type="spellStart"/>
       <w:r>
         <w:rPr>
-          <w:sz w:val="28"/>
           <w:lang w:val="ru-RU"/>
         </w:rPr>
         <w:t>отр</w:t>
@@ -3574,42 +3233,35 @@
       <w:pPr>
         <w:ind w:left="-567"/>
         <w:rPr>
-          <w:sz w:val="28"/>
-          <w:szCs w:val="20"/>
           <w:lang w:val="ru-RU"/>
         </w:rPr>
       </w:pPr>
       <w:r>
         <w:rPr>
-          <w:sz w:val="28"/>
           <w:lang w:val="ru-RU"/>
         </w:rPr>
         <w:t>20</w:t>
       </w:r>
       <w:r>
         <w:rPr>
-          <w:sz w:val="28"/>
           <w:lang w:val="ru-RU"/>
         </w:rPr>
         <w:t>.</w:t>
       </w:r>
       <w:r>
         <w:rPr>
-          <w:sz w:val="28"/>
           <w:lang w:val="ru-RU"/>
         </w:rPr>
         <w:t>07.18</w:t>
       </w:r>
       <w:r>
         <w:rPr>
-          <w:sz w:val="28"/>
           <w:lang w:val="ru-RU"/>
         </w:rPr>
         <w:t xml:space="preserve"> </w:t>
       </w:r>
       <w:r>
         <w:rPr>
-          <w:sz w:val="28"/>
           <w:lang w:val="ru-RU"/>
         </w:rPr>
         <w:t xml:space="preserve">Суточная </w:t>
@@ -3617,7 +3269,6 @@
       <w:proofErr w:type="spellStart"/>
       <w:r>
         <w:rPr>
-          <w:sz w:val="28"/>
           <w:lang w:val="ru-RU"/>
         </w:rPr>
         <w:t>глюкозурия</w:t>
@@ -3625,21 +3276,18 @@
       <w:proofErr w:type="spellEnd"/>
       <w:r>
         <w:rPr>
-          <w:sz w:val="28"/>
           <w:lang w:val="ru-RU"/>
         </w:rPr>
         <w:t xml:space="preserve"> – </w:t>
       </w:r>
       <w:r>
         <w:rPr>
-          <w:sz w:val="28"/>
           <w:lang w:val="ru-RU"/>
         </w:rPr>
         <w:t>2отр</w:t>
       </w:r>
       <w:r>
         <w:rPr>
-          <w:sz w:val="28"/>
           <w:lang w:val="ru-RU"/>
         </w:rPr>
         <w:t xml:space="preserve">   Суточная протеинурия –  </w:t>
@@ -3647,7 +3295,6 @@
       <w:proofErr w:type="spellStart"/>
       <w:r>
         <w:rPr>
-          <w:sz w:val="28"/>
           <w:lang w:val="ru-RU"/>
         </w:rPr>
         <w:t>отр</w:t>
@@ -3658,36 +3305,80 @@
       <w:pPr>
         <w:pStyle w:val="5"/>
         <w:ind w:left="-567"/>
+        <w:rPr>
+          <w:sz w:val="24"/>
+          <w:szCs w:val="24"/>
+        </w:rPr>
       </w:pPr>
       <w:r>
+        <w:rPr>
+          <w:sz w:val="24"/>
+          <w:szCs w:val="24"/>
+        </w:rPr>
         <w:t>20</w:t>
       </w:r>
       <w:r>
+        <w:rPr>
+          <w:sz w:val="24"/>
+          <w:szCs w:val="24"/>
+        </w:rPr>
         <w:t>.</w:t>
       </w:r>
       <w:r>
+        <w:rPr>
+          <w:sz w:val="24"/>
+          <w:szCs w:val="24"/>
+        </w:rPr>
         <w:t>07.18</w:t>
       </w:r>
       <w:r>
+        <w:rPr>
+          <w:sz w:val="24"/>
+          <w:szCs w:val="24"/>
+        </w:rPr>
         <w:t xml:space="preserve"> </w:t>
       </w:r>
       <w:r>
+        <w:rPr>
+          <w:sz w:val="24"/>
+          <w:szCs w:val="24"/>
+        </w:rPr>
         <w:t xml:space="preserve">Микроальбуминурия </w:t>
       </w:r>
       <w:r>
+        <w:rPr>
+          <w:sz w:val="24"/>
+          <w:szCs w:val="24"/>
+        </w:rPr>
         <w:t>–</w:t>
       </w:r>
       <w:r>
+        <w:rPr>
+          <w:sz w:val="24"/>
+          <w:szCs w:val="24"/>
+        </w:rPr>
         <w:t>119,3</w:t>
       </w:r>
       <w:r>
+        <w:rPr>
+          <w:sz w:val="24"/>
+          <w:szCs w:val="24"/>
+        </w:rPr>
         <w:t xml:space="preserve"> </w:t>
       </w:r>
       <w:r>
+        <w:rPr>
+          <w:sz w:val="24"/>
+          <w:szCs w:val="24"/>
+        </w:rPr>
         <w:t>мг/</w:t>
       </w:r>
       <w:proofErr w:type="spellStart"/>
       <w:r>
+        <w:rPr>
+          <w:sz w:val="24"/>
+          <w:szCs w:val="24"/>
+        </w:rPr>
         <w:t>сут</w:t>
       </w:r>
       <w:proofErr w:type="spellEnd"/>
@@ -3711,7 +3402,6 @@
         <w:gridCol w:w="993"/>
         <w:gridCol w:w="992"/>
         <w:gridCol w:w="992"/>
-        <w:gridCol w:w="992"/>
       </w:tblGrid>
       <w:tr>
         <w:tc>
@@ -3721,15 +3411,11 @@
           <w:p>
             <w:pPr>
               <w:rPr>
-                <w:sz w:val="28"/>
-                <w:szCs w:val="28"/>
                 <w:lang w:val="ru-RU"/>
               </w:rPr>
             </w:pPr>
             <w:r>
               <w:rPr>
-                <w:sz w:val="28"/>
-                <w:szCs w:val="28"/>
                 <w:lang w:val="ru-RU"/>
               </w:rPr>
               <w:t xml:space="preserve">Гликемический </w:t>
@@ -3738,15 +3424,11 @@
           <w:p>
             <w:pPr>
               <w:rPr>
-                <w:sz w:val="28"/>
-                <w:szCs w:val="28"/>
                 <w:lang w:val="ru-RU"/>
               </w:rPr>
             </w:pPr>
             <w:r>
               <w:rPr>
-                <w:sz w:val="28"/>
-                <w:szCs w:val="28"/>
                 <w:lang w:val="ru-RU"/>
               </w:rPr>
               <w:t>профиль</w:t>
@@ -3760,15 +3442,11 @@
           <w:p>
             <w:pPr>
               <w:rPr>
-                <w:sz w:val="28"/>
-                <w:szCs w:val="28"/>
                 <w:lang w:val="ru-RU"/>
               </w:rPr>
             </w:pPr>
             <w:r>
               <w:rPr>
-                <w:sz w:val="28"/>
-                <w:szCs w:val="28"/>
                 <w:lang w:val="ru-RU"/>
               </w:rPr>
               <w:t>8.00</w:t>
@@ -3782,15 +3460,11 @@
           <w:p>
             <w:pPr>
               <w:rPr>
-                <w:sz w:val="28"/>
-                <w:szCs w:val="28"/>
                 <w:lang w:val="ru-RU"/>
               </w:rPr>
             </w:pPr>
             <w:r>
               <w:rPr>
-                <w:sz w:val="28"/>
-                <w:szCs w:val="28"/>
                 <w:lang w:val="ru-RU"/>
               </w:rPr>
               <w:t>11.00</w:t>
@@ -3804,15 +3478,11 @@
           <w:p>
             <w:pPr>
               <w:rPr>
-                <w:sz w:val="28"/>
-                <w:szCs w:val="28"/>
                 <w:lang w:val="ru-RU"/>
               </w:rPr>
             </w:pPr>
             <w:r>
               <w:rPr>
-                <w:sz w:val="28"/>
-                <w:szCs w:val="28"/>
                 <w:lang w:val="ru-RU"/>
               </w:rPr>
               <w:t>16.00</w:t>
@@ -3826,40 +3496,14 @@
           <w:p>
             <w:pPr>
               <w:rPr>
-                <w:sz w:val="28"/>
-                <w:szCs w:val="28"/>
                 <w:lang w:val="ru-RU"/>
               </w:rPr>
             </w:pPr>
             <w:r>
               <w:rPr>
-                <w:sz w:val="28"/>
-                <w:szCs w:val="28"/>
                 <w:lang w:val="ru-RU"/>
               </w:rPr>
               <w:t>20.00</w:t>
-            </w:r>
-          </w:p>
-        </w:tc>
-        <w:tc>
-          <w:tcPr>
-            <w:tcW w:w="992" w:type="dxa"/>
-          </w:tcPr>
-          <w:p>
-            <w:pPr>
-              <w:rPr>
-                <w:sz w:val="28"/>
-                <w:szCs w:val="28"/>
-                <w:lang w:val="ru-RU"/>
-              </w:rPr>
-            </w:pPr>
-            <w:r>
-              <w:rPr>
-                <w:sz w:val="28"/>
-                <w:szCs w:val="28"/>
-                <w:lang w:val="ru-RU"/>
-              </w:rPr>
-              <w:t>22.00</w:t>
             </w:r>
           </w:p>
         </w:tc>
@@ -3872,15 +3516,11 @@
           <w:p>
             <w:pPr>
               <w:rPr>
-                <w:sz w:val="28"/>
-                <w:szCs w:val="28"/>
                 <w:lang w:val="ru-RU"/>
               </w:rPr>
             </w:pPr>
             <w:r>
               <w:rPr>
-                <w:sz w:val="28"/>
-                <w:szCs w:val="28"/>
                 <w:lang w:val="ru-RU"/>
               </w:rPr>
               <w:t>19.07</w:t>
@@ -3894,15 +3534,11 @@
           <w:p>
             <w:pPr>
               <w:rPr>
-                <w:sz w:val="28"/>
-                <w:szCs w:val="28"/>
                 <w:lang w:val="ru-RU"/>
               </w:rPr>
             </w:pPr>
             <w:r>
               <w:rPr>
-                <w:sz w:val="28"/>
-                <w:szCs w:val="28"/>
                 <w:lang w:val="ru-RU"/>
               </w:rPr>
               <w:t>6,6</w:t>
@@ -3916,15 +3552,11 @@
           <w:p>
             <w:pPr>
               <w:rPr>
-                <w:sz w:val="28"/>
-                <w:szCs w:val="28"/>
                 <w:lang w:val="ru-RU"/>
               </w:rPr>
             </w:pPr>
             <w:r>
               <w:rPr>
-                <w:sz w:val="28"/>
-                <w:szCs w:val="28"/>
                 <w:lang w:val="ru-RU"/>
               </w:rPr>
               <w:t>9,1</w:t>
@@ -3938,15 +3570,11 @@
           <w:p>
             <w:pPr>
               <w:rPr>
-                <w:sz w:val="28"/>
-                <w:szCs w:val="28"/>
                 <w:lang w:val="ru-RU"/>
               </w:rPr>
             </w:pPr>
             <w:r>
               <w:rPr>
-                <w:sz w:val="28"/>
-                <w:szCs w:val="28"/>
                 <w:lang w:val="ru-RU"/>
               </w:rPr>
               <w:t>5,3</w:t>
@@ -3960,33 +3588,15 @@
           <w:p>
             <w:pPr>
               <w:rPr>
-                <w:sz w:val="28"/>
-                <w:szCs w:val="28"/>
                 <w:lang w:val="ru-RU"/>
               </w:rPr>
             </w:pPr>
             <w:r>
               <w:rPr>
-                <w:sz w:val="28"/>
-                <w:szCs w:val="28"/>
                 <w:lang w:val="ru-RU"/>
               </w:rPr>
               <w:t>8,2</w:t>
             </w:r>
-          </w:p>
-        </w:tc>
-        <w:tc>
-          <w:tcPr>
-            <w:tcW w:w="992" w:type="dxa"/>
-          </w:tcPr>
-          <w:p>
-            <w:pPr>
-              <w:rPr>
-                <w:sz w:val="28"/>
-                <w:szCs w:val="28"/>
-                <w:lang w:val="ru-RU"/>
-              </w:rPr>
-            </w:pPr>
           </w:p>
         </w:tc>
       </w:tr>
@@ -3998,11 +3608,15 @@
           <w:p>
             <w:pPr>
               <w:rPr>
-                <w:sz w:val="28"/>
-                <w:szCs w:val="28"/>
                 <w:lang w:val="ru-RU"/>
               </w:rPr>
             </w:pPr>
+            <w:r>
+              <w:rPr>
+                <w:lang w:val="ru-RU"/>
+              </w:rPr>
+              <w:t>26.07</w:t>
+            </w:r>
           </w:p>
         </w:tc>
         <w:tc>
@@ -4012,11 +3626,15 @@
           <w:p>
             <w:pPr>
               <w:rPr>
-                <w:sz w:val="28"/>
-                <w:szCs w:val="28"/>
                 <w:lang w:val="ru-RU"/>
               </w:rPr>
             </w:pPr>
+            <w:r>
+              <w:rPr>
+                <w:lang w:val="ru-RU"/>
+              </w:rPr>
+              <w:t>5,5</w:t>
+            </w:r>
           </w:p>
         </w:tc>
         <w:tc>
@@ -4026,11 +3644,15 @@
           <w:p>
             <w:pPr>
               <w:rPr>
-                <w:sz w:val="28"/>
-                <w:szCs w:val="28"/>
                 <w:lang w:val="ru-RU"/>
               </w:rPr>
             </w:pPr>
+            <w:r>
+              <w:rPr>
+                <w:lang w:val="ru-RU"/>
+              </w:rPr>
+              <w:t>7,3</w:t>
+            </w:r>
           </w:p>
         </w:tc>
         <w:tc>
@@ -4040,11 +3662,15 @@
           <w:p>
             <w:pPr>
               <w:rPr>
-                <w:sz w:val="28"/>
-                <w:szCs w:val="28"/>
                 <w:lang w:val="ru-RU"/>
               </w:rPr>
             </w:pPr>
+            <w:r>
+              <w:rPr>
+                <w:lang w:val="ru-RU"/>
+              </w:rPr>
+              <w:t>5,8</w:t>
+            </w:r>
           </w:p>
         </w:tc>
         <w:tc>
@@ -4054,283 +3680,15 @@
           <w:p>
             <w:pPr>
               <w:rPr>
-                <w:sz w:val="28"/>
-                <w:szCs w:val="28"/>
                 <w:lang w:val="ru-RU"/>
               </w:rPr>
             </w:pPr>
-          </w:p>
-        </w:tc>
-        <w:tc>
-          <w:tcPr>
-            <w:tcW w:w="992" w:type="dxa"/>
-          </w:tcPr>
-          <w:p>
-            <w:pPr>
-              <w:rPr>
-                <w:sz w:val="28"/>
-                <w:szCs w:val="28"/>
-                <w:lang w:val="ru-RU"/>
-              </w:rPr>
-            </w:pPr>
-          </w:p>
-        </w:tc>
-      </w:tr>
-      <w:tr>
-        <w:tc>
-          <w:tcPr>
-            <w:tcW w:w="2518" w:type="dxa"/>
-          </w:tcPr>
-          <w:p>
-            <w:pPr>
-              <w:rPr>
-                <w:sz w:val="28"/>
-                <w:szCs w:val="28"/>
-                <w:lang w:val="ru-RU"/>
-              </w:rPr>
-            </w:pPr>
-          </w:p>
-        </w:tc>
-        <w:tc>
-          <w:tcPr>
-            <w:tcW w:w="992" w:type="dxa"/>
-          </w:tcPr>
-          <w:p>
-            <w:pPr>
-              <w:rPr>
-                <w:sz w:val="28"/>
-                <w:szCs w:val="28"/>
-                <w:lang w:val="ru-RU"/>
-              </w:rPr>
-            </w:pPr>
-          </w:p>
-        </w:tc>
-        <w:tc>
-          <w:tcPr>
-            <w:tcW w:w="993" w:type="dxa"/>
-          </w:tcPr>
-          <w:p>
-            <w:pPr>
-              <w:rPr>
-                <w:sz w:val="28"/>
-                <w:szCs w:val="28"/>
-                <w:lang w:val="ru-RU"/>
-              </w:rPr>
-            </w:pPr>
-          </w:p>
-        </w:tc>
-        <w:tc>
-          <w:tcPr>
-            <w:tcW w:w="992" w:type="dxa"/>
-          </w:tcPr>
-          <w:p>
-            <w:pPr>
-              <w:rPr>
-                <w:sz w:val="28"/>
-                <w:szCs w:val="28"/>
-                <w:lang w:val="ru-RU"/>
-              </w:rPr>
-            </w:pPr>
-          </w:p>
-        </w:tc>
-        <w:tc>
-          <w:tcPr>
-            <w:tcW w:w="992" w:type="dxa"/>
-          </w:tcPr>
-          <w:p>
-            <w:pPr>
-              <w:rPr>
-                <w:sz w:val="28"/>
-                <w:szCs w:val="28"/>
-                <w:lang w:val="ru-RU"/>
-              </w:rPr>
-            </w:pPr>
-          </w:p>
-        </w:tc>
-        <w:tc>
-          <w:tcPr>
-            <w:tcW w:w="992" w:type="dxa"/>
-          </w:tcPr>
-          <w:p>
-            <w:pPr>
-              <w:rPr>
-                <w:sz w:val="28"/>
-                <w:szCs w:val="28"/>
-                <w:lang w:val="ru-RU"/>
-              </w:rPr>
-            </w:pPr>
-          </w:p>
-        </w:tc>
-      </w:tr>
-      <w:tr>
-        <w:tc>
-          <w:tcPr>
-            <w:tcW w:w="2518" w:type="dxa"/>
-          </w:tcPr>
-          <w:p>
-            <w:pPr>
-              <w:rPr>
-                <w:sz w:val="28"/>
-                <w:szCs w:val="28"/>
-                <w:lang w:val="ru-RU"/>
-              </w:rPr>
-            </w:pPr>
-          </w:p>
-        </w:tc>
-        <w:tc>
-          <w:tcPr>
-            <w:tcW w:w="992" w:type="dxa"/>
-          </w:tcPr>
-          <w:p>
-            <w:pPr>
-              <w:rPr>
-                <w:sz w:val="28"/>
-                <w:szCs w:val="28"/>
-                <w:lang w:val="ru-RU"/>
-              </w:rPr>
-            </w:pPr>
-          </w:p>
-        </w:tc>
-        <w:tc>
-          <w:tcPr>
-            <w:tcW w:w="993" w:type="dxa"/>
-          </w:tcPr>
-          <w:p>
-            <w:pPr>
-              <w:rPr>
-                <w:sz w:val="28"/>
-                <w:szCs w:val="28"/>
-                <w:lang w:val="ru-RU"/>
-              </w:rPr>
-            </w:pPr>
-          </w:p>
-        </w:tc>
-        <w:tc>
-          <w:tcPr>
-            <w:tcW w:w="992" w:type="dxa"/>
-          </w:tcPr>
-          <w:p>
-            <w:pPr>
-              <w:rPr>
-                <w:sz w:val="28"/>
-                <w:szCs w:val="28"/>
-                <w:lang w:val="ru-RU"/>
-              </w:rPr>
-            </w:pPr>
-          </w:p>
-        </w:tc>
-        <w:tc>
-          <w:tcPr>
-            <w:tcW w:w="992" w:type="dxa"/>
-          </w:tcPr>
-          <w:p>
-            <w:pPr>
-              <w:rPr>
-                <w:sz w:val="28"/>
-                <w:szCs w:val="28"/>
-                <w:lang w:val="ru-RU"/>
-              </w:rPr>
-            </w:pPr>
-          </w:p>
-        </w:tc>
-        <w:tc>
-          <w:tcPr>
-            <w:tcW w:w="992" w:type="dxa"/>
-          </w:tcPr>
-          <w:p>
-            <w:pPr>
-              <w:rPr>
-                <w:sz w:val="28"/>
-                <w:szCs w:val="28"/>
-                <w:lang w:val="ru-RU"/>
-              </w:rPr>
-            </w:pPr>
-          </w:p>
-        </w:tc>
-      </w:tr>
-      <w:tr>
-        <w:tc>
-          <w:tcPr>
-            <w:tcW w:w="2518" w:type="dxa"/>
-          </w:tcPr>
-          <w:p>
-            <w:pPr>
-              <w:rPr>
-                <w:sz w:val="28"/>
-                <w:szCs w:val="28"/>
-                <w:lang w:val="ru-RU"/>
-              </w:rPr>
-            </w:pPr>
-          </w:p>
-        </w:tc>
-        <w:tc>
-          <w:tcPr>
-            <w:tcW w:w="992" w:type="dxa"/>
-          </w:tcPr>
-          <w:p>
-            <w:pPr>
-              <w:rPr>
-                <w:sz w:val="28"/>
-                <w:szCs w:val="28"/>
-                <w:lang w:val="ru-RU"/>
-              </w:rPr>
-            </w:pPr>
-          </w:p>
-        </w:tc>
-        <w:tc>
-          <w:tcPr>
-            <w:tcW w:w="993" w:type="dxa"/>
-          </w:tcPr>
-          <w:p>
-            <w:pPr>
-              <w:rPr>
-                <w:sz w:val="28"/>
-                <w:szCs w:val="28"/>
-                <w:lang w:val="ru-RU"/>
-              </w:rPr>
-            </w:pPr>
-          </w:p>
-        </w:tc>
-        <w:tc>
-          <w:tcPr>
-            <w:tcW w:w="992" w:type="dxa"/>
-          </w:tcPr>
-          <w:p>
-            <w:pPr>
-              <w:rPr>
-                <w:sz w:val="28"/>
-                <w:szCs w:val="28"/>
-                <w:lang w:val="ru-RU"/>
-              </w:rPr>
-            </w:pPr>
-          </w:p>
-        </w:tc>
-        <w:tc>
-          <w:tcPr>
-            <w:tcW w:w="992" w:type="dxa"/>
-          </w:tcPr>
-          <w:p>
-            <w:pPr>
-              <w:rPr>
-                <w:sz w:val="28"/>
-                <w:szCs w:val="28"/>
-                <w:lang w:val="ru-RU"/>
-              </w:rPr>
-            </w:pPr>
-          </w:p>
-        </w:tc>
-        <w:tc>
-          <w:tcPr>
-            <w:tcW w:w="992" w:type="dxa"/>
-          </w:tcPr>
-          <w:p>
-            <w:pPr>
-              <w:rPr>
-                <w:sz w:val="28"/>
-                <w:szCs w:val="28"/>
-                <w:lang w:val="ru-RU"/>
-              </w:rPr>
-            </w:pPr>
+            <w:r>
+              <w:rPr>
+                <w:lang w:val="ru-RU"/>
+              </w:rPr>
+              <w:t>4,6</w:t>
+            </w:r>
           </w:p>
         </w:tc>
       </w:tr>
@@ -4340,18 +3698,55 @@
         <w:ind w:left="-567"/>
         <w:jc w:val="both"/>
         <w:rPr>
-          <w:sz w:val="28"/>
+          <w:lang w:val="ru-RU"/>
+        </w:rPr>
+      </w:pPr>
+      <w:r>
+        <w:rPr>
           <w:u w:val="single"/>
           <w:lang w:val="ru-RU"/>
         </w:rPr>
-      </w:pPr>
-      <w:r>
-        <w:rPr>
-          <w:sz w:val="28"/>
-          <w:u w:val="single"/>
-          <w:lang w:val="ru-RU"/>
-        </w:rPr>
-        <w:t xml:space="preserve">24.07.18 5 стандартных проб: ДАНС, явные изменения </w:t>
+        <w:t xml:space="preserve">24.07.18 5 стандартных проб: </w:t>
+      </w:r>
+      <w:r>
+        <w:rPr>
+          <w:lang w:val="ru-RU"/>
+        </w:rPr>
+        <w:t xml:space="preserve">Диабетическая </w:t>
+      </w:r>
+      <w:proofErr w:type="gramStart"/>
+      <w:r>
+        <w:rPr>
+          <w:lang w:val="ru-RU"/>
+        </w:rPr>
+        <w:t>автономная</w:t>
+      </w:r>
+      <w:proofErr w:type="gramEnd"/>
+      <w:r>
+        <w:rPr>
+          <w:lang w:val="ru-RU"/>
+        </w:rPr>
+        <w:t xml:space="preserve"> </w:t>
+      </w:r>
+      <w:proofErr w:type="spellStart"/>
+      <w:r>
+        <w:rPr>
+          <w:lang w:val="ru-RU"/>
+        </w:rPr>
+        <w:t>нейропатия</w:t>
+      </w:r>
+      <w:proofErr w:type="spellEnd"/>
+      <w:r>
+        <w:rPr>
+          <w:lang w:val="ru-RU"/>
+        </w:rPr>
+        <w:t xml:space="preserve"> сердца</w:t>
+      </w:r>
+      <w:r>
+        <w:rPr>
+          <w:lang w:val="ru-RU"/>
+        </w:rPr>
+        <w:t xml:space="preserve">, явные изменения </w:t>
       </w:r>
     </w:p>
     <w:p>
@@ -4359,14 +3754,11 @@
         <w:ind w:left="-567"/>
         <w:jc w:val="both"/>
         <w:rPr>
-          <w:sz w:val="28"/>
-          <w:szCs w:val="20"/>
           <w:lang w:val="ru-RU"/>
         </w:rPr>
       </w:pPr>
       <w:r>
         <w:rPr>
-          <w:sz w:val="28"/>
           <w:u w:val="single"/>
           <w:lang w:val="ru-RU"/>
         </w:rPr>
@@ -4374,22 +3766,15 @@
       </w:r>
       <w:r>
         <w:rPr>
-          <w:sz w:val="28"/>
           <w:u w:val="single"/>
         </w:rPr>
         <w:t>Невропатолог</w:t>
       </w:r>
       <w:r>
-        <w:rPr>
-          <w:sz w:val="28"/>
-        </w:rPr>
         <w:t xml:space="preserve">: </w:t>
       </w:r>
       <w:sdt>
         <w:sdtPr>
-          <w:rPr>
-            <w:sz w:val="28"/>
-          </w:rPr>
           <w:id w:val="-1949923650"/>
           <w:placeholder>
             <w:docPart w:val="DefaultPlaceholder_1082065159"/>
@@ -4403,25 +3788,30 @@
         <w:sdtEndPr/>
         <w:sdtContent>
           <w:r>
-            <w:rPr>
-              <w:sz w:val="28"/>
-            </w:rPr>
             <w:t xml:space="preserve"> </w:t>
           </w:r>
         </w:sdtContent>
       </w:sdt>
       <w:r>
-        <w:rPr>
-          <w:sz w:val="28"/>
-        </w:rPr>
         <w:t xml:space="preserve"> </w:t>
       </w:r>
       <w:r>
         <w:rPr>
-          <w:sz w:val="28"/>
-          <w:lang w:val="ru-RU"/>
-        </w:rPr>
-        <w:t xml:space="preserve"> Диабетическая дистальная симметричная полинейропатия н/к, сенсомоторная форма (NSS 2, NDS 0). </w:t>
+          <w:lang w:val="ru-RU"/>
+        </w:rPr>
+        <w:t xml:space="preserve"> Диабетическая дистальная симметричная полинейропатия н/к, сенсомоторная форма (NSS 2, NDS </w:t>
+      </w:r>
+      <w:r>
+        <w:rPr>
+          <w:lang w:val="ru-RU"/>
+        </w:rPr>
+        <w:t>2</w:t>
+      </w:r>
+      <w:r>
+        <w:rPr>
+          <w:lang w:val="ru-RU"/>
+        </w:rPr>
+        <w:t xml:space="preserve">). </w:t>
       </w:r>
     </w:p>
     <w:p>
@@ -4479,15 +3869,12 @@
         <w:ind w:left="-567"/>
         <w:jc w:val="both"/>
         <w:rPr>
-          <w:sz w:val="28"/>
-          <w:szCs w:val="20"/>
           <w:lang w:val="ru-RU"/>
         </w:rPr>
       </w:pPr>
       <w:sdt>
         <w:sdtPr>
           <w:rPr>
-            <w:sz w:val="28"/>
             <w:lang w:val="ru-RU"/>
           </w:rPr>
           <w:id w:val="1272982356"/>
@@ -4505,7 +3892,6 @@
         <w:sdtContent>
           <w:r>
             <w:rPr>
-              <w:sz w:val="28"/>
               <w:lang w:val="ru-RU"/>
             </w:rPr>
             <w:t>Начальные помутнения в хрусталиках ОИ.</w:t>
@@ -4514,14 +3900,12 @@
       </w:sdt>
       <w:r>
         <w:rPr>
-          <w:sz w:val="28"/>
           <w:lang w:val="ru-RU"/>
         </w:rPr>
         <w:t xml:space="preserve"> Гл. дно:</w:t>
       </w:r>
       <w:r>
         <w:rPr>
-          <w:sz w:val="28"/>
           <w:lang w:val="ru-RU"/>
         </w:rPr>
         <w:t xml:space="preserve"> сосуды сужены склерозированы, с-м </w:t>
@@ -4529,7 +3913,6 @@
       <w:proofErr w:type="spellStart"/>
       <w:r>
         <w:rPr>
-          <w:sz w:val="28"/>
           <w:lang w:val="ru-RU"/>
         </w:rPr>
         <w:t>салюс</w:t>
@@ -4537,7 +3920,6 @@
       <w:proofErr w:type="spellEnd"/>
       <w:r>
         <w:rPr>
-          <w:sz w:val="28"/>
           <w:lang w:val="ru-RU"/>
         </w:rPr>
         <w:t xml:space="preserve"> 1 </w:t>
@@ -4545,7 +3927,6 @@
       <w:proofErr w:type="spellStart"/>
       <w:r>
         <w:rPr>
-          <w:sz w:val="28"/>
           <w:lang w:val="ru-RU"/>
         </w:rPr>
         <w:t>ст</w:t>
@@ -4553,7 +3934,6 @@
       <w:proofErr w:type="gramStart"/>
       <w:r>
         <w:rPr>
-          <w:sz w:val="28"/>
           <w:lang w:val="ru-RU"/>
         </w:rPr>
         <w:t>.В</w:t>
@@ -4562,28 +3942,24 @@
       <w:proofErr w:type="gramEnd"/>
       <w:r>
         <w:rPr>
-          <w:sz w:val="28"/>
           <w:lang w:val="ru-RU"/>
         </w:rPr>
         <w:t xml:space="preserve"> макуле без особенностей.</w:t>
       </w:r>
       <w:r>
         <w:rPr>
-          <w:sz w:val="28"/>
           <w:lang w:val="ru-RU"/>
         </w:rPr>
         <w:t xml:space="preserve"> </w:t>
       </w:r>
       <w:r>
         <w:rPr>
-          <w:sz w:val="28"/>
           <w:lang w:val="ru-RU"/>
         </w:rPr>
         <w:t xml:space="preserve"> </w:t>
       </w:r>
       <w:r>
         <w:rPr>
-          <w:sz w:val="28"/>
           <w:lang w:val="ru-RU"/>
         </w:rPr>
         <w:t xml:space="preserve"> Д-з: </w:t>
@@ -4591,7 +3967,6 @@
       <w:sdt>
         <w:sdtPr>
           <w:rPr>
-            <w:sz w:val="28"/>
             <w:lang w:val="ru-RU"/>
           </w:rPr>
           <w:id w:val="-1226214007"/>
@@ -4607,7 +3982,6 @@
         <w:sdtContent>
           <w:r>
             <w:rPr>
-              <w:sz w:val="28"/>
               <w:lang w:val="ru-RU"/>
             </w:rPr>
             <w:t>Ангиопатия сосудов сетчатки ОИ</w:t>
@@ -4616,7 +3990,6 @@
       </w:sdt>
       <w:r>
         <w:rPr>
-          <w:sz w:val="28"/>
           <w:lang w:val="ru-RU"/>
         </w:rPr>
         <w:t xml:space="preserve">. Начальная катаракта ОИ. </w:t>
@@ -4627,13 +4000,11 @@
         <w:ind w:left="-567"/>
         <w:jc w:val="both"/>
         <w:rPr>
-          <w:sz w:val="28"/>
           <w:lang w:val="ru-RU"/>
         </w:rPr>
       </w:pPr>
       <w:r>
         <w:rPr>
-          <w:sz w:val="28"/>
           <w:u w:val="single"/>
           <w:lang w:val="ru-RU"/>
         </w:rPr>
@@ -4641,7 +4012,6 @@
       </w:r>
       <w:r>
         <w:rPr>
-          <w:sz w:val="28"/>
           <w:u w:val="single"/>
           <w:lang w:val="ru-RU"/>
         </w:rPr>
@@ -4649,35 +4019,30 @@
       </w:r>
       <w:r>
         <w:rPr>
-          <w:sz w:val="28"/>
           <w:lang w:val="ru-RU"/>
         </w:rPr>
         <w:t>:</w:t>
       </w:r>
       <w:r>
         <w:rPr>
-          <w:sz w:val="28"/>
           <w:lang w:val="ru-RU"/>
         </w:rPr>
         <w:t xml:space="preserve"> </w:t>
       </w:r>
       <w:r>
         <w:rPr>
-          <w:sz w:val="28"/>
           <w:lang w:val="ru-RU"/>
         </w:rPr>
         <w:t>ЧСС -</w:t>
       </w:r>
       <w:r>
         <w:rPr>
-          <w:sz w:val="28"/>
           <w:lang w:val="ru-RU"/>
         </w:rPr>
         <w:t>100</w:t>
       </w:r>
       <w:r>
         <w:rPr>
-          <w:sz w:val="28"/>
           <w:lang w:val="ru-RU"/>
         </w:rPr>
         <w:t xml:space="preserve"> уд/мин. Вольтаж </w:t>
@@ -4685,7 +4050,6 @@
       <w:sdt>
         <w:sdtPr>
           <w:rPr>
-            <w:sz w:val="28"/>
             <w:lang w:val="ru-RU"/>
           </w:rPr>
           <w:id w:val="-1300382127"/>
@@ -4703,7 +4067,6 @@
         <w:sdtContent>
           <w:r>
             <w:rPr>
-              <w:sz w:val="28"/>
               <w:lang w:val="ru-RU"/>
             </w:rPr>
             <w:t>сохранен.</w:t>
@@ -4712,7 +4075,6 @@
       </w:sdt>
       <w:r>
         <w:rPr>
-          <w:sz w:val="28"/>
           <w:lang w:val="ru-RU"/>
         </w:rPr>
         <w:t xml:space="preserve">  Ритм синусовый, тахикардия. Эл</w:t>
@@ -4720,7 +4082,6 @@
       <w:proofErr w:type="gramStart"/>
       <w:r>
         <w:rPr>
-          <w:sz w:val="28"/>
           <w:lang w:val="ru-RU"/>
         </w:rPr>
         <w:t>.</w:t>
@@ -4728,7 +4089,6 @@
       <w:proofErr w:type="gramEnd"/>
       <w:r>
         <w:rPr>
-          <w:sz w:val="28"/>
           <w:lang w:val="ru-RU"/>
         </w:rPr>
         <w:t xml:space="preserve"> </w:t>
@@ -4736,7 +4096,6 @@
       <w:proofErr w:type="gramStart"/>
       <w:r>
         <w:rPr>
-          <w:sz w:val="28"/>
           <w:lang w:val="ru-RU"/>
         </w:rPr>
         <w:t>о</w:t>
@@ -4744,21 +4103,18 @@
       <w:proofErr w:type="gramEnd"/>
       <w:r>
         <w:rPr>
-          <w:sz w:val="28"/>
           <w:lang w:val="ru-RU"/>
         </w:rPr>
         <w:t>сь отклонена</w:t>
       </w:r>
       <w:r>
         <w:rPr>
-          <w:sz w:val="28"/>
           <w:lang w:val="ru-RU"/>
         </w:rPr>
         <w:t xml:space="preserve"> влево</w:t>
       </w:r>
       <w:r>
         <w:rPr>
-          <w:sz w:val="28"/>
           <w:lang w:val="ru-RU"/>
         </w:rPr>
         <w:t xml:space="preserve">.  </w:t>
@@ -4769,13 +4125,11 @@
         <w:ind w:left="-567"/>
         <w:jc w:val="both"/>
         <w:rPr>
-          <w:sz w:val="28"/>
           <w:lang w:val="ru-RU"/>
         </w:rPr>
       </w:pPr>
       <w:r>
         <w:rPr>
-          <w:sz w:val="28"/>
           <w:u w:val="single"/>
           <w:lang w:val="ru-RU"/>
         </w:rPr>
@@ -4783,7 +4137,6 @@
       </w:r>
       <w:r>
         <w:rPr>
-          <w:sz w:val="28"/>
           <w:u w:val="single"/>
           <w:lang w:val="ru-RU"/>
         </w:rPr>
@@ -4791,14 +4144,12 @@
       </w:r>
       <w:r>
         <w:rPr>
-          <w:sz w:val="28"/>
           <w:lang w:val="ru-RU"/>
         </w:rPr>
         <w:t xml:space="preserve">: </w:t>
       </w:r>
       <w:r>
         <w:rPr>
-          <w:sz w:val="28"/>
           <w:lang w:val="ru-RU"/>
         </w:rPr>
         <w:t xml:space="preserve"> Метаболическая кардиомиопатия СН</w:t>
@@ -4806,7 +4157,6 @@
       <w:proofErr w:type="gramStart"/>
       <w:r>
         <w:rPr>
-          <w:sz w:val="28"/>
           <w:lang w:val="ru-RU"/>
         </w:rPr>
         <w:t>0</w:t>
@@ -4814,7 +4164,6 @@
       <w:proofErr w:type="gramEnd"/>
       <w:r>
         <w:rPr>
-          <w:sz w:val="28"/>
           <w:lang w:val="ru-RU"/>
         </w:rPr>
         <w:t xml:space="preserve">. </w:t>
@@ -4908,13 +4257,11 @@
         <w:ind w:left="-567"/>
         <w:jc w:val="both"/>
         <w:rPr>
-          <w:sz w:val="28"/>
           <w:lang w:val="ru-RU"/>
         </w:rPr>
       </w:pPr>
       <w:r>
         <w:rPr>
-          <w:sz w:val="28"/>
           <w:u w:val="single"/>
           <w:lang w:val="ru-RU"/>
         </w:rPr>
@@ -4922,7 +4269,6 @@
       </w:r>
       <w:r>
         <w:rPr>
-          <w:sz w:val="28"/>
           <w:u w:val="single"/>
           <w:lang w:val="ru-RU"/>
         </w:rPr>
@@ -4930,42 +4276,36 @@
       </w:r>
       <w:r>
         <w:rPr>
-          <w:sz w:val="28"/>
           <w:lang w:val="ru-RU"/>
         </w:rPr>
         <w:t xml:space="preserve">: </w:t>
       </w:r>
       <w:r>
         <w:rPr>
-          <w:sz w:val="28"/>
           <w:lang w:val="ru-RU"/>
         </w:rPr>
         <w:t xml:space="preserve">Диабетическая </w:t>
       </w:r>
       <w:r>
         <w:rPr>
-          <w:sz w:val="28"/>
           <w:lang w:val="ru-RU"/>
         </w:rPr>
         <w:t xml:space="preserve">ангиопатия </w:t>
       </w:r>
       <w:r>
         <w:rPr>
-          <w:sz w:val="28"/>
           <w:lang w:val="ru-RU"/>
         </w:rPr>
         <w:t xml:space="preserve">артерий </w:t>
       </w:r>
       <w:r>
         <w:rPr>
-          <w:sz w:val="28"/>
           <w:lang w:val="ru-RU"/>
         </w:rPr>
         <w:t>н/к.</w:t>
       </w:r>
       <w:r>
         <w:rPr>
-          <w:sz w:val="28"/>
           <w:lang w:val="ru-RU"/>
         </w:rPr>
         <w:t xml:space="preserve"> </w:t>
@@ -4973,7 +4313,6 @@
       <w:sdt>
         <w:sdtPr>
           <w:rPr>
-            <w:sz w:val="28"/>
             <w:lang w:val="ru-RU"/>
           </w:rPr>
           <w:id w:val="-2145254004"/>
@@ -4989,7 +4328,6 @@
         <w:sdtContent>
           <w:r>
             <w:rPr>
-              <w:sz w:val="28"/>
               <w:lang w:val="ru-RU"/>
             </w:rPr>
             <w:t xml:space="preserve"> </w:t>
@@ -5002,16 +4340,12 @@
         <w:ind w:left="-567"/>
         <w:jc w:val="both"/>
         <w:rPr>
-          <w:sz w:val="28"/>
-          <w:szCs w:val="20"/>
           <w:u w:val="single"/>
           <w:lang w:val="ru-RU"/>
         </w:rPr>
       </w:pPr>
       <w:r>
         <w:rPr>
-          <w:sz w:val="28"/>
-          <w:szCs w:val="20"/>
           <w:u w:val="single"/>
           <w:lang w:val="ru-RU"/>
         </w:rPr>
@@ -5019,8 +4353,6 @@
       </w:r>
       <w:r>
         <w:rPr>
-          <w:sz w:val="28"/>
-          <w:szCs w:val="20"/>
           <w:u w:val="single"/>
           <w:lang w:val="ru-RU"/>
         </w:rPr>
@@ -5028,8 +4360,6 @@
       </w:r>
       <w:r>
         <w:rPr>
-          <w:sz w:val="28"/>
-          <w:szCs w:val="20"/>
           <w:u w:val="single"/>
           <w:lang w:val="ru-RU"/>
         </w:rPr>
@@ -5037,8 +4367,6 @@
       </w:r>
       <w:r>
         <w:rPr>
-          <w:sz w:val="28"/>
-          <w:szCs w:val="20"/>
           <w:lang w:val="ru-RU"/>
         </w:rPr>
         <w:t>объемное пульсовое кровенаполнение артерий н/</w:t>
@@ -5046,8 +4374,6 @@
       <w:proofErr w:type="gramStart"/>
       <w:r>
         <w:rPr>
-          <w:sz w:val="28"/>
-          <w:szCs w:val="20"/>
           <w:lang w:val="ru-RU"/>
         </w:rPr>
         <w:t>к</w:t>
@@ -5055,8 +4381,6 @@
       <w:proofErr w:type="gramEnd"/>
       <w:r>
         <w:rPr>
-          <w:sz w:val="28"/>
-          <w:szCs w:val="20"/>
           <w:lang w:val="ru-RU"/>
         </w:rPr>
         <w:t xml:space="preserve"> </w:t>
@@ -5090,20 +4414,10 @@
         <w:rPr>
           <w:lang w:val="ru-RU"/>
         </w:rPr>
-        <w:t>.</w:t>
-      </w:r>
-      <w:r>
-        <w:rPr>
-          <w:sz w:val="28"/>
-          <w:szCs w:val="20"/>
-          <w:lang w:val="ru-RU"/>
-        </w:rPr>
-        <w:t xml:space="preserve"> Тонус крупных артерий н/к</w:t>
-      </w:r>
-      <w:r>
-        <w:rPr>
-          <w:sz w:val="28"/>
-          <w:szCs w:val="20"/>
+        <w:t>. Тонус крупных артерий н/к</w:t>
+      </w:r>
+      <w:r>
+        <w:rPr>
           <w:lang w:val="ru-RU"/>
         </w:rPr>
         <w:t xml:space="preserve"> </w:t>
@@ -5111,8 +4425,6 @@
       <w:sdt>
         <w:sdtPr>
           <w:rPr>
-            <w:sz w:val="28"/>
-            <w:szCs w:val="20"/>
             <w:lang w:val="ru-RU"/>
           </w:rPr>
           <w:id w:val="-1121991939"/>
@@ -5129,8 +4441,6 @@
         <w:sdtContent>
           <w:r>
             <w:rPr>
-              <w:sz w:val="28"/>
-              <w:szCs w:val="20"/>
               <w:lang w:val="ru-RU"/>
             </w:rPr>
             <w:t>не изменен.</w:t>
@@ -5139,8 +4449,6 @@
       </w:sdt>
       <w:r>
         <w:rPr>
-          <w:sz w:val="28"/>
-          <w:szCs w:val="20"/>
           <w:lang w:val="ru-RU"/>
         </w:rPr>
         <w:t xml:space="preserve"> Тонус артерий среднего и мелкого калибра н/</w:t>
@@ -5148,8 +4456,6 @@
       <w:proofErr w:type="gramStart"/>
       <w:r>
         <w:rPr>
-          <w:sz w:val="28"/>
-          <w:szCs w:val="20"/>
           <w:lang w:val="ru-RU"/>
         </w:rPr>
         <w:t>к</w:t>
@@ -5157,8 +4463,6 @@
       <w:proofErr w:type="gramEnd"/>
       <w:r>
         <w:rPr>
-          <w:sz w:val="28"/>
-          <w:szCs w:val="20"/>
           <w:lang w:val="ru-RU"/>
         </w:rPr>
         <w:t xml:space="preserve"> </w:t>
@@ -5190,8 +4494,6 @@
       </w:sdt>
       <w:r>
         <w:rPr>
-          <w:sz w:val="28"/>
-          <w:szCs w:val="20"/>
           <w:lang w:val="ru-RU"/>
         </w:rPr>
         <w:t xml:space="preserve"> Периферическое сопротивление сосудов н/</w:t>
@@ -5199,8 +4501,6 @@
       <w:proofErr w:type="gramStart"/>
       <w:r>
         <w:rPr>
-          <w:sz w:val="28"/>
-          <w:szCs w:val="20"/>
           <w:lang w:val="ru-RU"/>
         </w:rPr>
         <w:t>к</w:t>
@@ -5208,8 +4508,6 @@
       <w:proofErr w:type="gramEnd"/>
       <w:r>
         <w:rPr>
-          <w:sz w:val="28"/>
-          <w:szCs w:val="20"/>
           <w:lang w:val="ru-RU"/>
         </w:rPr>
         <w:t xml:space="preserve"> </w:t>
@@ -5241,16 +4539,12 @@
       </w:sdt>
       <w:r>
         <w:rPr>
-          <w:sz w:val="28"/>
-          <w:szCs w:val="20"/>
           <w:lang w:val="ru-RU"/>
         </w:rPr>
         <w:t>. Симметрия кровенаполнения сосудов н/к нарушена.</w:t>
       </w:r>
       <w:r>
         <w:rPr>
-          <w:sz w:val="28"/>
-          <w:szCs w:val="20"/>
           <w:u w:val="single"/>
           <w:lang w:val="ru-RU"/>
         </w:rPr>
@@ -5262,14 +4556,11 @@
         <w:ind w:left="-567"/>
         <w:jc w:val="both"/>
         <w:rPr>
-          <w:sz w:val="28"/>
-          <w:szCs w:val="20"/>
           <w:lang w:val="ru-RU"/>
         </w:rPr>
       </w:pPr>
       <w:r>
         <w:rPr>
-          <w:sz w:val="28"/>
           <w:u w:val="single"/>
           <w:lang w:val="ru-RU"/>
         </w:rPr>
@@ -5277,7 +4568,6 @@
       </w:r>
       <w:r>
         <w:rPr>
-          <w:sz w:val="28"/>
           <w:u w:val="single"/>
           <w:lang w:val="ru-RU"/>
         </w:rPr>
@@ -5286,7 +4576,6 @@
       <w:proofErr w:type="gramStart"/>
       <w:r>
         <w:rPr>
-          <w:sz w:val="28"/>
           <w:u w:val="single"/>
           <w:lang w:val="ru-RU"/>
         </w:rPr>
@@ -5295,7 +4584,6 @@
       <w:proofErr w:type="gramEnd"/>
       <w:r>
         <w:rPr>
-          <w:sz w:val="28"/>
           <w:u w:val="single"/>
           <w:lang w:val="ru-RU"/>
         </w:rPr>
@@ -5304,7 +4592,6 @@
       <w:proofErr w:type="gramStart"/>
       <w:r>
         <w:rPr>
-          <w:sz w:val="28"/>
           <w:u w:val="single"/>
           <w:lang w:val="ru-RU"/>
         </w:rPr>
@@ -5313,7 +4600,6 @@
       <w:proofErr w:type="gramEnd"/>
       <w:r>
         <w:rPr>
-          <w:sz w:val="28"/>
           <w:u w:val="single"/>
           <w:lang w:val="ru-RU"/>
         </w:rPr>
@@ -5321,7 +4607,6 @@
       </w:r>
       <w:r>
         <w:rPr>
-          <w:sz w:val="28"/>
           <w:lang w:val="ru-RU"/>
         </w:rPr>
         <w:t xml:space="preserve">: </w:t>
@@ -5330,7 +4615,6 @@
       <w:proofErr w:type="gramStart"/>
       <w:r>
         <w:rPr>
-          <w:sz w:val="28"/>
           <w:lang w:val="ru-RU"/>
         </w:rPr>
         <w:t>Пр</w:t>
@@ -5339,28 +4623,24 @@
       <w:proofErr w:type="gramEnd"/>
       <w:r>
         <w:rPr>
-          <w:sz w:val="28"/>
           <w:lang w:val="ru-RU"/>
         </w:rPr>
         <w:t xml:space="preserve"> д. V = </w:t>
       </w:r>
       <w:r>
         <w:rPr>
-          <w:sz w:val="28"/>
           <w:lang w:val="ru-RU"/>
         </w:rPr>
         <w:t>8,2</w:t>
       </w:r>
       <w:r>
         <w:rPr>
-          <w:sz w:val="28"/>
           <w:lang w:val="ru-RU"/>
         </w:rPr>
         <w:t xml:space="preserve"> см</w:t>
       </w:r>
       <w:r>
         <w:rPr>
-          <w:sz w:val="28"/>
           <w:vertAlign w:val="superscript"/>
           <w:lang w:val="ru-RU"/>
         </w:rPr>
@@ -5368,28 +4648,24 @@
       </w:r>
       <w:r>
         <w:rPr>
-          <w:sz w:val="28"/>
           <w:lang w:val="ru-RU"/>
         </w:rPr>
         <w:t>; лев. д. V =</w:t>
       </w:r>
       <w:r>
         <w:rPr>
-          <w:sz w:val="28"/>
           <w:lang w:val="ru-RU"/>
         </w:rPr>
         <w:t>6,4</w:t>
       </w:r>
       <w:r>
         <w:rPr>
-          <w:sz w:val="28"/>
           <w:lang w:val="ru-RU"/>
         </w:rPr>
         <w:t xml:space="preserve">  см</w:t>
       </w:r>
       <w:r>
         <w:rPr>
-          <w:sz w:val="28"/>
           <w:vertAlign w:val="superscript"/>
           <w:lang w:val="ru-RU"/>
         </w:rPr>
@@ -5401,13 +4677,11 @@
         <w:ind w:left="-567"/>
         <w:jc w:val="both"/>
         <w:rPr>
-          <w:sz w:val="28"/>
           <w:lang w:val="ru-RU"/>
         </w:rPr>
       </w:pPr>
       <w:r>
         <w:rPr>
-          <w:sz w:val="28"/>
           <w:lang w:val="ru-RU"/>
         </w:rPr>
         <w:t>Щит</w:t>
@@ -5415,7 +4689,6 @@
       <w:proofErr w:type="gramStart"/>
       <w:r>
         <w:rPr>
-          <w:sz w:val="28"/>
           <w:lang w:val="ru-RU"/>
         </w:rPr>
         <w:t>.</w:t>
@@ -5423,7 +4696,6 @@
       <w:proofErr w:type="gramEnd"/>
       <w:r>
         <w:rPr>
-          <w:sz w:val="28"/>
           <w:lang w:val="ru-RU"/>
         </w:rPr>
         <w:t xml:space="preserve"> </w:t>
@@ -5431,7 +4703,6 @@
       <w:proofErr w:type="gramStart"/>
       <w:r>
         <w:rPr>
-          <w:sz w:val="28"/>
           <w:lang w:val="ru-RU"/>
         </w:rPr>
         <w:t>ж</w:t>
@@ -5439,21 +4710,18 @@
       <w:proofErr w:type="gramEnd"/>
       <w:r>
         <w:rPr>
-          <w:sz w:val="28"/>
           <w:lang w:val="ru-RU"/>
         </w:rPr>
         <w:t>елеза</w:t>
       </w:r>
       <w:r>
         <w:rPr>
-          <w:sz w:val="28"/>
           <w:lang w:val="ru-RU"/>
         </w:rPr>
         <w:t xml:space="preserve"> </w:t>
       </w:r>
       <w:r>
         <w:rPr>
-          <w:sz w:val="28"/>
           <w:lang w:val="ru-RU"/>
         </w:rPr>
         <w:t xml:space="preserve">не увеличена, контуры ровные. </w:t>
@@ -5461,7 +4729,6 @@
       <w:proofErr w:type="spellStart"/>
       <w:r>
         <w:rPr>
-          <w:sz w:val="28"/>
           <w:lang w:val="ru-RU"/>
         </w:rPr>
         <w:t>Эхогенность</w:t>
@@ -5469,7 +4736,6 @@
       <w:proofErr w:type="spellEnd"/>
       <w:r>
         <w:rPr>
-          <w:sz w:val="28"/>
           <w:lang w:val="ru-RU"/>
         </w:rPr>
         <w:t xml:space="preserve"> и </w:t>
@@ -5477,7 +4743,6 @@
       <w:proofErr w:type="spellStart"/>
       <w:r>
         <w:rPr>
-          <w:sz w:val="28"/>
           <w:lang w:val="ru-RU"/>
         </w:rPr>
         <w:t>эхоструктура</w:t>
@@ -5485,7 +4750,6 @@
       <w:proofErr w:type="spellEnd"/>
       <w:r>
         <w:rPr>
-          <w:sz w:val="28"/>
           <w:lang w:val="ru-RU"/>
         </w:rPr>
         <w:t xml:space="preserve"> обычные</w:t>
@@ -5493,14 +4757,12 @@
       <w:proofErr w:type="gramStart"/>
       <w:r>
         <w:rPr>
-          <w:sz w:val="28"/>
           <w:lang w:val="ru-RU"/>
         </w:rPr>
         <w:t xml:space="preserve"> </w:t>
       </w:r>
       <w:r>
         <w:rPr>
-          <w:sz w:val="28"/>
           <w:lang w:val="ru-RU"/>
         </w:rPr>
         <w:t>.</w:t>
@@ -5508,70 +4770,60 @@
       <w:proofErr w:type="gramEnd"/>
       <w:r>
         <w:rPr>
-          <w:sz w:val="28"/>
           <w:lang w:val="ru-RU"/>
         </w:rPr>
         <w:t xml:space="preserve"> </w:t>
       </w:r>
       <w:r>
         <w:rPr>
-          <w:sz w:val="28"/>
           <w:lang w:val="ru-RU"/>
         </w:rPr>
         <w:t>Р</w:t>
       </w:r>
       <w:r>
         <w:rPr>
-          <w:sz w:val="28"/>
           <w:lang w:val="ru-RU"/>
         </w:rPr>
         <w:t>егионарны</w:t>
       </w:r>
       <w:r>
         <w:rPr>
-          <w:sz w:val="28"/>
           <w:lang w:val="ru-RU"/>
         </w:rPr>
         <w:t>е</w:t>
       </w:r>
       <w:r>
         <w:rPr>
-          <w:sz w:val="28"/>
           <w:lang w:val="ru-RU"/>
         </w:rPr>
         <w:t xml:space="preserve"> л/узл</w:t>
       </w:r>
       <w:r>
         <w:rPr>
-          <w:sz w:val="28"/>
           <w:lang w:val="ru-RU"/>
         </w:rPr>
         <w:t>ы</w:t>
       </w:r>
       <w:r>
         <w:rPr>
-          <w:sz w:val="28"/>
           <w:lang w:val="ru-RU"/>
         </w:rPr>
         <w:t xml:space="preserve"> </w:t>
       </w:r>
       <w:r>
         <w:rPr>
-          <w:sz w:val="28"/>
           <w:lang w:val="ru-RU"/>
         </w:rPr>
         <w:t xml:space="preserve"> </w:t>
       </w:r>
       <w:r>
         <w:rPr>
-          <w:sz w:val="28"/>
           <w:lang w:val="ru-RU"/>
         </w:rPr>
         <w:t xml:space="preserve">не </w:t>
       </w:r>
       <w:r>
         <w:rPr>
-          <w:sz w:val="28"/>
           <w:lang w:val="ru-RU"/>
         </w:rPr>
         <w:t xml:space="preserve">визуализируются. </w:t>
@@ -5579,7 +4831,6 @@
       <w:proofErr w:type="spellStart"/>
       <w:r>
         <w:rPr>
-          <w:sz w:val="28"/>
           <w:lang w:val="ru-RU"/>
         </w:rPr>
         <w:t>Закл</w:t>
@@ -5587,7 +4838,6 @@
       <w:proofErr w:type="spellEnd"/>
       <w:r>
         <w:rPr>
-          <w:sz w:val="28"/>
           <w:lang w:val="ru-RU"/>
         </w:rPr>
         <w:t xml:space="preserve">.: </w:t>
@@ -5595,7 +4845,6 @@
       <w:proofErr w:type="spellStart"/>
       <w:r>
         <w:rPr>
-          <w:sz w:val="28"/>
           <w:lang w:val="ru-RU"/>
         </w:rPr>
         <w:t>Эхопризнаков</w:t>
@@ -5603,7 +4852,6 @@
       <w:proofErr w:type="spellEnd"/>
       <w:r>
         <w:rPr>
-          <w:sz w:val="28"/>
           <w:lang w:val="ru-RU"/>
         </w:rPr>
         <w:t xml:space="preserve"> патологии щит</w:t>
@@ -5611,7 +4859,6 @@
       <w:proofErr w:type="gramStart"/>
       <w:r>
         <w:rPr>
-          <w:sz w:val="28"/>
           <w:lang w:val="ru-RU"/>
         </w:rPr>
         <w:t>.</w:t>
@@ -5619,7 +4866,6 @@
       <w:proofErr w:type="gramEnd"/>
       <w:r>
         <w:rPr>
-          <w:sz w:val="28"/>
           <w:lang w:val="ru-RU"/>
         </w:rPr>
         <w:t xml:space="preserve"> </w:t>
@@ -5627,7 +4873,6 @@
       <w:proofErr w:type="gramStart"/>
       <w:r>
         <w:rPr>
-          <w:sz w:val="28"/>
           <w:lang w:val="ru-RU"/>
         </w:rPr>
         <w:t>ж</w:t>
@@ -5635,14 +4880,12 @@
       <w:proofErr w:type="gramEnd"/>
       <w:r>
         <w:rPr>
-          <w:sz w:val="28"/>
           <w:lang w:val="ru-RU"/>
         </w:rPr>
         <w:t>елезы нет.</w:t>
       </w:r>
       <w:r>
         <w:rPr>
-          <w:sz w:val="28"/>
           <w:lang w:val="ru-RU"/>
         </w:rPr>
         <w:t xml:space="preserve"> </w:t>
@@ -5653,27 +4896,158 @@
         <w:ind w:left="-567"/>
         <w:jc w:val="both"/>
         <w:rPr>
-          <w:sz w:val="28"/>
-          <w:szCs w:val="20"/>
           <w:lang w:val="ru-RU"/>
         </w:rPr>
       </w:pPr>
       <w:r>
         <w:rPr>
-          <w:sz w:val="28"/>
           <w:u w:val="single"/>
           <w:lang w:val="ru-RU"/>
         </w:rPr>
+        <w:lastRenderedPageBreak/>
         <w:t>Лечение:</w:t>
       </w:r>
-      <w:bookmarkStart w:id="5" w:name="лн"/>
-      <w:bookmarkEnd w:id="5"/>
-      <w:r>
-        <w:rPr>
-          <w:sz w:val="28"/>
+      <w:bookmarkStart w:id="4" w:name="лн"/>
+      <w:bookmarkEnd w:id="4"/>
+      <w:r>
+        <w:rPr>
           <w:lang w:val="ru-RU"/>
         </w:rPr>
         <w:t xml:space="preserve"> </w:t>
+      </w:r>
+      <w:proofErr w:type="spellStart"/>
+      <w:r>
+        <w:rPr>
+          <w:lang w:val="ru-RU"/>
+        </w:rPr>
+        <w:t>Инсуман</w:t>
+      </w:r>
+      <w:proofErr w:type="spellEnd"/>
+      <w:r>
+        <w:rPr>
+          <w:lang w:val="ru-RU"/>
+        </w:rPr>
+        <w:t xml:space="preserve"> </w:t>
+      </w:r>
+      <w:proofErr w:type="spellStart"/>
+      <w:r>
+        <w:rPr>
+          <w:lang w:val="ru-RU"/>
+        </w:rPr>
+        <w:t>Комб</w:t>
+      </w:r>
+      <w:proofErr w:type="spellEnd"/>
+      <w:r>
+        <w:rPr>
+          <w:lang w:val="ru-RU"/>
+        </w:rPr>
+        <w:t xml:space="preserve">, </w:t>
+      </w:r>
+      <w:proofErr w:type="spellStart"/>
+      <w:r>
+        <w:rPr>
+          <w:lang w:val="ru-RU"/>
+        </w:rPr>
+        <w:t>диалипон</w:t>
+      </w:r>
+      <w:proofErr w:type="spellEnd"/>
+      <w:r>
+        <w:rPr>
+          <w:lang w:val="ru-RU"/>
+        </w:rPr>
+        <w:t xml:space="preserve">, </w:t>
+      </w:r>
+      <w:proofErr w:type="spellStart"/>
+      <w:r>
+        <w:rPr>
+          <w:lang w:val="ru-RU"/>
+        </w:rPr>
+        <w:t>мильгамма</w:t>
+      </w:r>
+      <w:proofErr w:type="spellEnd"/>
+      <w:r>
+        <w:rPr>
+          <w:lang w:val="ru-RU"/>
+        </w:rPr>
+        <w:t xml:space="preserve">, </w:t>
+      </w:r>
+      <w:proofErr w:type="spellStart"/>
+      <w:r>
+        <w:rPr>
+          <w:lang w:val="ru-RU"/>
+        </w:rPr>
+        <w:t>мефармил</w:t>
+      </w:r>
+      <w:proofErr w:type="spellEnd"/>
+      <w:r>
+        <w:rPr>
+          <w:lang w:val="ru-RU"/>
+        </w:rPr>
+        <w:t xml:space="preserve">, </w:t>
+      </w:r>
+      <w:proofErr w:type="spellStart"/>
+      <w:r>
+        <w:rPr>
+          <w:lang w:val="ru-RU"/>
+        </w:rPr>
+        <w:t>асафен</w:t>
+      </w:r>
+      <w:proofErr w:type="spellEnd"/>
+      <w:proofErr w:type="gramStart"/>
+      <w:r>
+        <w:rPr>
+          <w:lang w:val="ru-RU"/>
+        </w:rPr>
+        <w:t xml:space="preserve"> ,</w:t>
+      </w:r>
+      <w:proofErr w:type="spellStart"/>
+      <w:proofErr w:type="gramEnd"/>
+      <w:r>
+        <w:rPr>
+          <w:lang w:val="ru-RU"/>
+        </w:rPr>
+        <w:t>вазилип</w:t>
+      </w:r>
+      <w:proofErr w:type="spellEnd"/>
+      <w:r>
+        <w:rPr>
+          <w:lang w:val="ru-RU"/>
+        </w:rPr>
+        <w:t xml:space="preserve">, эналаприл </w:t>
+      </w:r>
+      <w:proofErr w:type="spellStart"/>
+      <w:r>
+        <w:rPr>
+          <w:lang w:val="ru-RU"/>
+        </w:rPr>
+        <w:t>бисопролол</w:t>
+      </w:r>
+      <w:proofErr w:type="spellEnd"/>
+      <w:r>
+        <w:rPr>
+          <w:lang w:val="ru-RU"/>
+        </w:rPr>
+        <w:t xml:space="preserve">, </w:t>
+      </w:r>
+      <w:proofErr w:type="spellStart"/>
+      <w:r>
+        <w:rPr>
+          <w:lang w:val="ru-RU"/>
+        </w:rPr>
+        <w:t>предуктал</w:t>
+      </w:r>
+      <w:proofErr w:type="spellEnd"/>
+      <w:r>
+        <w:rPr>
+          <w:lang w:val="ru-RU"/>
+        </w:rPr>
+        <w:t xml:space="preserve"> MR.</w:t>
+      </w:r>
+      <w:r>
+        <w:rPr>
+          <w:lang w:val="ru-RU"/>
+        </w:rPr>
+        <w:t xml:space="preserve">  </w:t>
       </w:r>
     </w:p>
     <w:p>
@@ -5681,17 +5055,15 @@
         <w:ind w:left="-567"/>
         <w:jc w:val="both"/>
         <w:rPr>
-          <w:sz w:val="28"/>
           <w:lang w:val="ru-RU"/>
         </w:rPr>
       </w:pPr>
-      <w:bookmarkStart w:id="6" w:name="дд"/>
-      <w:bookmarkStart w:id="7" w:name="лк"/>
+      <w:bookmarkStart w:id="5" w:name="дд"/>
+      <w:bookmarkStart w:id="6" w:name="лк"/>
+      <w:bookmarkEnd w:id="5"/>
       <w:bookmarkEnd w:id="6"/>
-      <w:bookmarkEnd w:id="7"/>
-      <w:r>
-        <w:rPr>
-          <w:sz w:val="28"/>
+      <w:r>
+        <w:rPr>
           <w:u w:val="single"/>
           <w:lang w:val="ru-RU"/>
         </w:rPr>
@@ -5699,7 +5071,6 @@
       </w:r>
       <w:r>
         <w:rPr>
-          <w:sz w:val="28"/>
           <w:lang w:val="ru-RU"/>
         </w:rPr>
         <w:t xml:space="preserve">:  </w:t>
@@ -5744,30 +5115,25 @@
         <w:rPr>
           <w:lang w:val="ru-RU"/>
         </w:rPr>
+        <w:t xml:space="preserve"> АД </w:t>
+      </w:r>
+      <w:r>
+        <w:rPr>
+          <w:lang w:val="ru-RU"/>
+        </w:rPr>
+        <w:t>120/80</w:t>
+      </w:r>
+      <w:r>
+        <w:rPr>
+          <w:lang w:val="ru-RU"/>
+        </w:rPr>
+        <w:t xml:space="preserve"> мм рт. ст. </w:t>
+      </w:r>
+      <w:r>
+        <w:rPr>
+          <w:lang w:val="ru-RU"/>
+        </w:rPr>
         <w:t xml:space="preserve"> </w:t>
-      </w:r>
-      <w:r>
-        <w:rPr>
-          <w:sz w:val="28"/>
-          <w:lang w:val="ru-RU"/>
-        </w:rPr>
-        <w:t xml:space="preserve">АД  </w:t>
-      </w:r>
-      <w:proofErr w:type="gramStart"/>
-      <w:r>
-        <w:rPr>
-          <w:sz w:val="28"/>
-          <w:lang w:val="ru-RU"/>
-        </w:rPr>
-        <w:t>мм</w:t>
-      </w:r>
-      <w:proofErr w:type="gramEnd"/>
-      <w:r>
-        <w:rPr>
-          <w:sz w:val="28"/>
-          <w:lang w:val="ru-RU"/>
-        </w:rPr>
-        <w:t xml:space="preserve"> рт. ст. </w:t>
       </w:r>
       <w:sdt>
         <w:sdtPr>
@@ -5795,56 +5161,121 @@
       </w:sdt>
       <w:r>
         <w:rPr>
-          <w:sz w:val="28"/>
           <w:lang w:val="ru-RU"/>
         </w:rPr>
         <w:t xml:space="preserve">  </w:t>
       </w:r>
       <w:r>
         <w:rPr>
-          <w:sz w:val="28"/>
           <w:lang w:val="ru-RU"/>
         </w:rPr>
         <w:t xml:space="preserve"> </w:t>
       </w:r>
-      <w:sdt>
-        <w:sdtPr>
-          <w:rPr>
-            <w:sz w:val="20"/>
-            <w:szCs w:val="20"/>
-            <w:lang w:val="ru-RU"/>
-          </w:rPr>
-          <w:id w:val="-698077397"/>
-          <w:placeholder>
-            <w:docPart w:val="DefaultPlaceholder_1082065159"/>
-          </w:placeholder>
-          <w:comboBox>
-            <w:listItem w:displayText=" " w:value=" "/>
-            <w:listItem w:displayText="Пациент ознакомлен с постановлением КМУ 29.03.16 № 239 щодо «Перелiку хворих на цукровий дiабет для вiдшкодування вартостi препаратiв iнсулiну» " w:value="Пациент ознакомлен с постановлением КМУ 29.03.16 № 239 щодо «Перелiку хворих на цукровий дiабет для вiдшкодування вартостi препаратiв iнсулiну» "/>
-          </w:comboBox>
-        </w:sdtPr>
-        <w:sdtEndPr/>
-        <w:sdtContent>
-          <w:r>
-            <w:rPr>
-              <w:sz w:val="20"/>
-              <w:szCs w:val="20"/>
-              <w:lang w:val="ru-RU"/>
-            </w:rPr>
-            <w:t xml:space="preserve"> </w:t>
-          </w:r>
-        </w:sdtContent>
-      </w:sdt>
+      <w:r>
+        <w:rPr>
+          <w:lang w:val="ru-RU"/>
+        </w:rPr>
+        <w:t xml:space="preserve"> </w:t>
+      </w:r>
     </w:p>
     <w:p>
       <w:pPr>
         <w:ind w:left="-567"/>
         <w:jc w:val="both"/>
         <w:rPr>
-          <w:sz w:val="28"/>
           <w:lang w:val="ru-RU"/>
         </w:rPr>
       </w:pPr>
+      <w:r>
+        <w:rPr>
+          <w:lang w:val="ru-RU"/>
+        </w:rPr>
+        <w:t xml:space="preserve">Пациент ознакомлен   с тем что инсулины </w:t>
+      </w:r>
+      <w:proofErr w:type="spellStart"/>
+      <w:r>
+        <w:rPr>
+          <w:lang w:val="ru-RU"/>
+        </w:rPr>
+        <w:t>Инсуман</w:t>
+      </w:r>
+      <w:proofErr w:type="spellEnd"/>
+      <w:r>
+        <w:rPr>
+          <w:lang w:val="ru-RU"/>
+        </w:rPr>
+        <w:t xml:space="preserve"> будут </w:t>
+      </w:r>
+      <w:r>
+        <w:rPr>
+          <w:lang w:val="ru-RU"/>
+        </w:rPr>
+        <w:t>поставляться</w:t>
+      </w:r>
+      <w:r>
+        <w:rPr>
+          <w:lang w:val="ru-RU"/>
+        </w:rPr>
+        <w:t xml:space="preserve"> в картриджах,</w:t>
+      </w:r>
+      <w:r>
+        <w:rPr>
+          <w:lang w:val="ru-RU"/>
+        </w:rPr>
+        <w:t xml:space="preserve"> от перевода на другие виды отказался,</w:t>
+      </w:r>
+      <w:r>
+        <w:rPr>
+          <w:lang w:val="ru-RU"/>
+        </w:rPr>
+        <w:t xml:space="preserve"> согласен на </w:t>
+      </w:r>
+      <w:proofErr w:type="spellStart"/>
+      <w:r>
+        <w:rPr>
+          <w:lang w:val="ru-RU"/>
+        </w:rPr>
+        <w:t>софинансирование</w:t>
+      </w:r>
+      <w:proofErr w:type="spellEnd"/>
+      <w:r>
+        <w:rPr>
+          <w:lang w:val="ru-RU"/>
+        </w:rPr>
+        <w:t xml:space="preserve">. </w:t>
+      </w:r>
+      <w:proofErr w:type="gramStart"/>
+      <w:r>
+        <w:rPr>
+          <w:lang w:val="ru-RU"/>
+        </w:rPr>
+        <w:t xml:space="preserve">( </w:t>
+      </w:r>
+      <w:proofErr w:type="gramEnd"/>
+      <w:r>
+        <w:rPr>
+          <w:lang w:val="ru-RU"/>
+        </w:rPr>
+        <w:t xml:space="preserve">согласно постанове  КМУ № 239 от 29.03.16).  </w:t>
+      </w:r>
+      <w:r>
+        <w:rPr>
+          <w:lang w:val="ru-RU"/>
+        </w:rPr>
+        <w:t xml:space="preserve">Выдана 1 шприц ручка </w:t>
+      </w:r>
+      <w:r>
+        <w:rPr>
+          <w:lang w:val="en-US"/>
+        </w:rPr>
+        <w:t>All Star</w:t>
+      </w:r>
+      <w:r>
+        <w:rPr>
+          <w:lang w:val="ru-RU"/>
+        </w:rPr>
+        <w:t>.</w:t>
+      </w:r>
     </w:p>
     <w:p>
       <w:pPr>
@@ -6124,6 +5555,34 @@
         </w:rPr>
         <w:t xml:space="preserve">Инсулинотерапия:   </w:t>
       </w:r>
+      <w:proofErr w:type="spellStart"/>
+      <w:r>
+        <w:rPr>
+          <w:lang w:val="ru-RU"/>
+        </w:rPr>
+        <w:t>Инсуман</w:t>
+      </w:r>
+      <w:proofErr w:type="spellEnd"/>
+      <w:r>
+        <w:rPr>
+          <w:lang w:val="ru-RU"/>
+        </w:rPr>
+        <w:t xml:space="preserve"> </w:t>
+      </w:r>
+      <w:proofErr w:type="spellStart"/>
+      <w:r>
+        <w:rPr>
+          <w:lang w:val="ru-RU"/>
+        </w:rPr>
+        <w:t>Комб</w:t>
+      </w:r>
+      <w:proofErr w:type="spellEnd"/>
+      <w:r>
+        <w:rPr>
+          <w:lang w:val="ru-RU"/>
+        </w:rPr>
+        <w:t xml:space="preserve"> </w:t>
+      </w:r>
       <w:proofErr w:type="gramStart"/>
       <w:r>
         <w:rPr>
@@ -6136,7 +5595,13 @@
         <w:rPr>
           <w:lang w:val="ru-RU"/>
         </w:rPr>
-        <w:t>/з- ед., п/о- ед., п/у</w:t>
+        <w:t>/з 38-40</w:t>
+      </w:r>
+      <w:r>
+        <w:rPr>
+          <w:lang w:val="ru-RU"/>
+        </w:rPr>
+        <w:t xml:space="preserve"> ед., п/у</w:t>
       </w:r>
       <w:r>
         <w:rPr>
@@ -6148,525 +5613,13 @@
         <w:rPr>
           <w:lang w:val="ru-RU"/>
         </w:rPr>
-        <w:t>- ед.,  22.00</w:t>
-      </w:r>
-      <w:r>
-        <w:rPr>
-          <w:lang w:val="ru-RU"/>
-        </w:rPr>
-        <w:t xml:space="preserve">   ед.</w:t>
-      </w:r>
-    </w:p>
-    <w:p>
-      <w:pPr>
-        <w:ind w:left="-142"/>
-        <w:jc w:val="both"/>
-        <w:rPr>
-          <w:lang w:val="ru-RU"/>
-        </w:rPr>
-      </w:pPr>
-      <w:proofErr w:type="spellStart"/>
-      <w:r>
-        <w:rPr>
-          <w:lang w:val="ru-RU"/>
-        </w:rPr>
-        <w:t>Актрапид</w:t>
-      </w:r>
-      <w:proofErr w:type="spellEnd"/>
-      <w:r>
-        <w:rPr>
-          <w:lang w:val="ru-RU"/>
-        </w:rPr>
-        <w:t xml:space="preserve"> НМ, </w:t>
-      </w:r>
-      <w:proofErr w:type="spellStart"/>
-      <w:r>
-        <w:rPr>
-          <w:lang w:val="ru-RU"/>
-        </w:rPr>
-        <w:t>Протафан</w:t>
-      </w:r>
-      <w:proofErr w:type="spellEnd"/>
-      <w:r>
-        <w:rPr>
-          <w:lang w:val="ru-RU"/>
-        </w:rPr>
-        <w:t xml:space="preserve"> НМ, </w:t>
-      </w:r>
-      <w:proofErr w:type="spellStart"/>
-      <w:r>
-        <w:rPr>
-          <w:lang w:val="ru-RU"/>
-        </w:rPr>
-        <w:t>Хумодар</w:t>
-      </w:r>
-      <w:proofErr w:type="spellEnd"/>
-      <w:r>
-        <w:rPr>
-          <w:lang w:val="ru-RU"/>
-        </w:rPr>
-        <w:t xml:space="preserve"> Р</w:t>
-      </w:r>
-      <w:r>
-        <w:rPr>
-          <w:lang w:val="ru-RU"/>
-        </w:rPr>
-        <w:t>100</w:t>
-      </w:r>
-      <w:r>
-        <w:rPr>
-          <w:lang w:val="ru-RU"/>
-        </w:rPr>
-        <w:t xml:space="preserve">Р, </w:t>
-      </w:r>
-      <w:proofErr w:type="spellStart"/>
-      <w:r>
-        <w:rPr>
-          <w:lang w:val="ru-RU"/>
-        </w:rPr>
-        <w:t>Хумодар</w:t>
-      </w:r>
-      <w:proofErr w:type="spellEnd"/>
-      <w:r>
-        <w:rPr>
-          <w:lang w:val="ru-RU"/>
-        </w:rPr>
-        <w:t xml:space="preserve"> Б</w:t>
-      </w:r>
-      <w:r>
-        <w:rPr>
-          <w:lang w:val="ru-RU"/>
-        </w:rPr>
-        <w:t>100</w:t>
-      </w:r>
-      <w:r>
-        <w:rPr>
-          <w:lang w:val="ru-RU"/>
-        </w:rPr>
-        <w:t xml:space="preserve">Р, </w:t>
-      </w:r>
-      <w:proofErr w:type="spellStart"/>
-      <w:r>
-        <w:rPr>
-          <w:lang w:val="ru-RU"/>
-        </w:rPr>
-        <w:t>Хумодар</w:t>
-      </w:r>
-      <w:proofErr w:type="spellEnd"/>
-      <w:proofErr w:type="gramStart"/>
-      <w:r>
-        <w:rPr>
-          <w:lang w:val="ru-RU"/>
-        </w:rPr>
-        <w:t xml:space="preserve"> К</w:t>
-      </w:r>
-      <w:proofErr w:type="gramEnd"/>
-      <w:r>
-        <w:rPr>
-          <w:lang w:val="ru-RU"/>
-        </w:rPr>
-        <w:t xml:space="preserve"> 25</w:t>
-      </w:r>
-      <w:r>
-        <w:rPr>
-          <w:lang w:val="ru-RU"/>
-        </w:rPr>
-        <w:t xml:space="preserve"> 100</w:t>
-      </w:r>
-      <w:r>
-        <w:rPr>
-          <w:lang w:val="ru-RU"/>
-        </w:rPr>
-        <w:t xml:space="preserve">Р, </w:t>
-      </w:r>
-      <w:proofErr w:type="spellStart"/>
-      <w:r>
-        <w:rPr>
-          <w:lang w:val="ru-RU"/>
-        </w:rPr>
-        <w:t>Инсуман</w:t>
-      </w:r>
-      <w:proofErr w:type="spellEnd"/>
-      <w:r>
-        <w:rPr>
-          <w:lang w:val="ru-RU"/>
-        </w:rPr>
-        <w:t xml:space="preserve"> </w:t>
-      </w:r>
-      <w:proofErr w:type="spellStart"/>
-      <w:r>
-        <w:rPr>
-          <w:lang w:val="ru-RU"/>
-        </w:rPr>
-        <w:t>Базал</w:t>
-      </w:r>
-      <w:proofErr w:type="spellEnd"/>
-      <w:r>
-        <w:rPr>
-          <w:lang w:val="ru-RU"/>
-        </w:rPr>
-        <w:t xml:space="preserve">, </w:t>
-      </w:r>
-      <w:proofErr w:type="spellStart"/>
-      <w:r>
-        <w:rPr>
-          <w:lang w:val="ru-RU"/>
-        </w:rPr>
-        <w:t>Инсуман</w:t>
-      </w:r>
-      <w:proofErr w:type="spellEnd"/>
-      <w:r>
-        <w:rPr>
-          <w:lang w:val="ru-RU"/>
-        </w:rPr>
-        <w:t xml:space="preserve"> Рапид, </w:t>
-      </w:r>
-      <w:proofErr w:type="spellStart"/>
-      <w:r>
-        <w:rPr>
-          <w:lang w:val="ru-RU"/>
-        </w:rPr>
-        <w:t>Хумулин</w:t>
-      </w:r>
-      <w:proofErr w:type="spellEnd"/>
-      <w:r>
-        <w:rPr>
-          <w:lang w:val="ru-RU"/>
-        </w:rPr>
-        <w:t xml:space="preserve"> R, </w:t>
-      </w:r>
-      <w:proofErr w:type="spellStart"/>
-      <w:r>
-        <w:rPr>
-          <w:lang w:val="ru-RU"/>
-        </w:rPr>
-        <w:t>Хумулин</w:t>
-      </w:r>
-      <w:proofErr w:type="spellEnd"/>
-      <w:r>
-        <w:rPr>
-          <w:lang w:val="ru-RU"/>
-        </w:rPr>
-        <w:t xml:space="preserve"> НПХ, </w:t>
-      </w:r>
-      <w:proofErr w:type="spellStart"/>
-      <w:r>
-        <w:rPr>
-          <w:lang w:val="ru-RU"/>
-        </w:rPr>
-        <w:t>Фармасулин</w:t>
-      </w:r>
-      <w:proofErr w:type="spellEnd"/>
-      <w:r>
-        <w:rPr>
-          <w:lang w:val="ru-RU"/>
-        </w:rPr>
-        <w:t xml:space="preserve"> Н, </w:t>
-      </w:r>
-      <w:proofErr w:type="spellStart"/>
-      <w:r>
-        <w:rPr>
-          <w:lang w:val="ru-RU"/>
-        </w:rPr>
-        <w:t>Фармасулин</w:t>
-      </w:r>
-      <w:proofErr w:type="spellEnd"/>
-      <w:r>
-        <w:rPr>
-          <w:lang w:val="ru-RU"/>
-        </w:rPr>
-        <w:t xml:space="preserve"> НN</w:t>
-      </w:r>
-      <w:r>
-        <w:rPr>
-          <w:lang w:val="ru-RU"/>
-        </w:rPr>
-        <w:t xml:space="preserve">Р, </w:t>
-      </w:r>
-      <w:proofErr w:type="spellStart"/>
-      <w:r>
-        <w:rPr>
-          <w:lang w:val="ru-RU"/>
-        </w:rPr>
-        <w:t>Генсулин</w:t>
-      </w:r>
-      <w:proofErr w:type="spellEnd"/>
-      <w:r>
-        <w:rPr>
-          <w:lang w:val="ru-RU"/>
-        </w:rPr>
-        <w:t xml:space="preserve"> R, </w:t>
-      </w:r>
-      <w:proofErr w:type="spellStart"/>
-      <w:r>
-        <w:rPr>
-          <w:lang w:val="ru-RU"/>
-        </w:rPr>
-        <w:t>Генсулин</w:t>
-      </w:r>
-      <w:proofErr w:type="spellEnd"/>
-      <w:r>
-        <w:rPr>
-          <w:lang w:val="ru-RU"/>
-        </w:rPr>
-        <w:t xml:space="preserve"> Н</w:t>
-      </w:r>
-    </w:p>
-    <w:p>
-      <w:pPr>
-        <w:numPr>
-          <w:ilvl w:val="0"/>
-          <w:numId w:val="2"/>
-        </w:numPr>
-        <w:ind w:left="-142"/>
-        <w:jc w:val="both"/>
-        <w:rPr>
-          <w:lang w:val="ru-RU"/>
-        </w:rPr>
-      </w:pPr>
-      <w:r>
-        <w:rPr>
-          <w:lang w:val="ru-RU"/>
-        </w:rPr>
-        <w:t xml:space="preserve">ССТ: </w:t>
-      </w:r>
-      <w:proofErr w:type="spellStart"/>
-      <w:r>
-        <w:rPr>
-          <w:lang w:val="ru-RU"/>
-        </w:rPr>
-        <w:t>диабетон</w:t>
-      </w:r>
-      <w:proofErr w:type="spellEnd"/>
-      <w:r>
-        <w:rPr>
-          <w:lang w:val="ru-RU"/>
-        </w:rPr>
-        <w:t xml:space="preserve"> М</w:t>
-      </w:r>
-      <w:proofErr w:type="gramStart"/>
-      <w:r>
-        <w:rPr>
-          <w:lang w:val="ru-RU"/>
-        </w:rPr>
-        <w:t>R</w:t>
-      </w:r>
-      <w:proofErr w:type="gramEnd"/>
-      <w:r>
-        <w:rPr>
-          <w:lang w:val="ru-RU"/>
-        </w:rPr>
-        <w:t xml:space="preserve"> </w:t>
-      </w:r>
-      <w:r>
-        <w:rPr>
-          <w:lang w:val="ru-RU"/>
-        </w:rPr>
-        <w:t>(</w:t>
-      </w:r>
-      <w:proofErr w:type="spellStart"/>
-      <w:r>
-        <w:rPr>
-          <w:lang w:val="ru-RU"/>
-        </w:rPr>
-        <w:t>диаглизид</w:t>
-      </w:r>
-      <w:proofErr w:type="spellEnd"/>
-      <w:r>
-        <w:rPr>
-          <w:lang w:val="ru-RU"/>
-        </w:rPr>
-        <w:t xml:space="preserve"> МR) </w:t>
-      </w:r>
-      <w:r>
-        <w:rPr>
-          <w:lang w:val="ru-RU"/>
-        </w:rPr>
-        <w:t>60 мг</w:t>
-      </w:r>
-    </w:p>
-    <w:p>
-      <w:pPr>
-        <w:ind w:left="-142"/>
-        <w:jc w:val="both"/>
-        <w:rPr>
-          <w:lang w:val="ru-RU"/>
-        </w:rPr>
-      </w:pPr>
-      <w:proofErr w:type="spellStart"/>
-      <w:r>
-        <w:rPr>
-          <w:lang w:val="ru-RU"/>
-        </w:rPr>
-        <w:t>диапирид</w:t>
-      </w:r>
-      <w:proofErr w:type="spellEnd"/>
-      <w:r>
-        <w:rPr>
-          <w:lang w:val="ru-RU"/>
-        </w:rPr>
-        <w:t xml:space="preserve"> (</w:t>
-      </w:r>
-      <w:r>
-        <w:rPr>
-          <w:lang w:val="ru-RU"/>
-        </w:rPr>
-        <w:t>амарил</w:t>
-      </w:r>
-      <w:r>
-        <w:rPr>
-          <w:lang w:val="ru-RU"/>
-        </w:rPr>
-        <w:t xml:space="preserve">, </w:t>
-      </w:r>
-      <w:r>
-        <w:rPr>
-          <w:lang w:val="ru-RU"/>
-        </w:rPr>
-        <w:t xml:space="preserve"> </w:t>
-      </w:r>
-      <w:proofErr w:type="spellStart"/>
-      <w:r>
-        <w:rPr>
-          <w:lang w:val="ru-RU"/>
-        </w:rPr>
-        <w:t>олтар</w:t>
-      </w:r>
-      <w:proofErr w:type="spellEnd"/>
-      <w:r>
-        <w:rPr>
-          <w:lang w:val="ru-RU"/>
-        </w:rPr>
-        <w:t xml:space="preserve"> ) 3 мг 1т. *1р/</w:t>
-      </w:r>
-      <w:proofErr w:type="spellStart"/>
-      <w:r>
-        <w:rPr>
-          <w:lang w:val="ru-RU"/>
-        </w:rPr>
-        <w:t>сут</w:t>
-      </w:r>
-      <w:proofErr w:type="spellEnd"/>
-      <w:r>
-        <w:rPr>
-          <w:lang w:val="ru-RU"/>
-        </w:rPr>
-        <w:t xml:space="preserve">. </w:t>
-      </w:r>
-      <w:proofErr w:type="gramStart"/>
-      <w:r>
-        <w:rPr>
-          <w:lang w:val="ru-RU"/>
-        </w:rPr>
-        <w:t>п</w:t>
-      </w:r>
-      <w:proofErr w:type="gramEnd"/>
-      <w:r>
-        <w:rPr>
-          <w:lang w:val="ru-RU"/>
-        </w:rPr>
-        <w:t xml:space="preserve">/з., </w:t>
-      </w:r>
-    </w:p>
-    <w:p>
-      <w:pPr>
-        <w:ind w:left="-142"/>
-        <w:jc w:val="both"/>
-        <w:rPr>
-          <w:lang w:val="ru-RU"/>
-        </w:rPr>
-      </w:pPr>
-      <w:proofErr w:type="spellStart"/>
-      <w:r>
-        <w:rPr>
-          <w:lang w:val="ru-RU"/>
-        </w:rPr>
-        <w:t>метформин</w:t>
-      </w:r>
-      <w:proofErr w:type="spellEnd"/>
-      <w:r>
-        <w:rPr>
-          <w:lang w:val="ru-RU"/>
-        </w:rPr>
-        <w:t xml:space="preserve"> (</w:t>
-      </w:r>
-      <w:r>
-        <w:rPr>
-          <w:lang w:val="ru-RU"/>
-        </w:rPr>
-        <w:t>диаф</w:t>
-      </w:r>
-      <w:r>
-        <w:rPr>
-          <w:lang w:val="ru-RU"/>
-        </w:rPr>
-        <w:t>ормин</w:t>
-      </w:r>
-      <w:r>
-        <w:rPr>
-          <w:lang w:val="ru-RU"/>
-        </w:rPr>
-        <w:t>,</w:t>
-      </w:r>
-      <w:r>
-        <w:rPr>
-          <w:lang w:val="ru-RU"/>
-        </w:rPr>
-        <w:t xml:space="preserve"> </w:t>
-      </w:r>
-      <w:proofErr w:type="spellStart"/>
-      <w:r>
-        <w:rPr>
-          <w:lang w:val="ru-RU"/>
-        </w:rPr>
-        <w:t>сиофор</w:t>
-      </w:r>
-      <w:proofErr w:type="spellEnd"/>
-      <w:r>
-        <w:rPr>
-          <w:lang w:val="ru-RU"/>
-        </w:rPr>
-        <w:t xml:space="preserve">, </w:t>
-      </w:r>
-      <w:r>
-        <w:rPr>
-          <w:lang w:val="ru-RU"/>
-        </w:rPr>
-        <w:t xml:space="preserve"> </w:t>
-      </w:r>
-      <w:proofErr w:type="spellStart"/>
-      <w:r>
-        <w:rPr>
-          <w:lang w:val="ru-RU"/>
-        </w:rPr>
-        <w:t>глюкофаж</w:t>
-      </w:r>
-      <w:proofErr w:type="spellEnd"/>
-      <w:r>
-        <w:rPr>
-          <w:lang w:val="ru-RU"/>
-        </w:rPr>
-        <w:t>) 1000 -</w:t>
-      </w:r>
-      <w:r>
-        <w:rPr>
-          <w:lang w:val="ru-RU"/>
-        </w:rPr>
-        <w:t xml:space="preserve"> 1т. *2р/</w:t>
-      </w:r>
-      <w:proofErr w:type="spellStart"/>
-      <w:r>
-        <w:rPr>
-          <w:lang w:val="ru-RU"/>
-        </w:rPr>
-        <w:t>сут</w:t>
-      </w:r>
-      <w:proofErr w:type="spellEnd"/>
-      <w:r>
-        <w:rPr>
-          <w:lang w:val="ru-RU"/>
-        </w:rPr>
-        <w:t xml:space="preserve">. </w:t>
+        <w:t>-</w:t>
+      </w:r>
+      <w:r>
+        <w:rPr>
+          <w:lang w:val="ru-RU"/>
+        </w:rPr>
+        <w:t>10-21 ед.</w:t>
       </w:r>
     </w:p>
     <w:p>
@@ -6976,54 +5929,6 @@
     </w:p>
     <w:p>
       <w:pPr>
-        <w:pStyle w:val="ab"/>
-        <w:numPr>
-          <w:ilvl w:val="0"/>
-          <w:numId w:val="2"/>
-        </w:numPr>
-        <w:ind w:left="-142"/>
-        <w:jc w:val="both"/>
-        <w:rPr>
-          <w:lang w:val="ru-RU"/>
-        </w:rPr>
-      </w:pPr>
-      <w:r>
-        <w:rPr>
-          <w:lang w:val="ru-RU"/>
-        </w:rPr>
-        <w:t>Рек</w:t>
-      </w:r>
-      <w:proofErr w:type="gramStart"/>
-      <w:r>
-        <w:rPr>
-          <w:lang w:val="ru-RU"/>
-        </w:rPr>
-        <w:t>.</w:t>
-      </w:r>
-      <w:proofErr w:type="gramEnd"/>
-      <w:r>
-        <w:rPr>
-          <w:lang w:val="ru-RU"/>
-        </w:rPr>
-        <w:t xml:space="preserve"> </w:t>
-      </w:r>
-      <w:proofErr w:type="gramStart"/>
-      <w:r>
-        <w:rPr>
-          <w:lang w:val="ru-RU"/>
-        </w:rPr>
-        <w:t>к</w:t>
-      </w:r>
-      <w:proofErr w:type="gramEnd"/>
-      <w:r>
-        <w:rPr>
-          <w:lang w:val="ru-RU"/>
-        </w:rPr>
-        <w:t xml:space="preserve">ардиолога: </w:t>
-      </w:r>
-    </w:p>
-    <w:p>
-      <w:pPr>
         <w:numPr>
           <w:ilvl w:val="0"/>
           <w:numId w:val="2"/>
@@ -7054,7 +5959,21 @@
             <w:rPr>
               <w:lang w:val="ru-RU"/>
             </w:rPr>
-            <w:t>Гипотензивная терапия:</w:t>
+            <w:t xml:space="preserve">С </w:t>
+          </w:r>
+          <w:proofErr w:type="spellStart"/>
+          <w:r>
+            <w:rPr>
+              <w:lang w:val="ru-RU"/>
+            </w:rPr>
+            <w:t>нефропротекторной</w:t>
+          </w:r>
+          <w:proofErr w:type="spellEnd"/>
+          <w:r>
+            <w:rPr>
+              <w:lang w:val="ru-RU"/>
+            </w:rPr>
+            <w:t xml:space="preserve"> целью:</w:t>
           </w:r>
         </w:sdtContent>
       </w:sdt>
@@ -7076,39 +5995,11 @@
         </w:rPr>
         <w:t xml:space="preserve"> </w:t>
       </w:r>
-      <w:proofErr w:type="spellStart"/>
-      <w:r>
-        <w:rPr>
-          <w:lang w:val="ru-RU"/>
-        </w:rPr>
-        <w:t>индапрес</w:t>
-      </w:r>
-      <w:proofErr w:type="spellEnd"/>
-      <w:r>
-        <w:rPr>
-          <w:lang w:val="ru-RU"/>
-        </w:rPr>
-        <w:t xml:space="preserve"> (</w:t>
-      </w:r>
-      <w:proofErr w:type="spellStart"/>
-      <w:r>
-        <w:rPr>
-          <w:lang w:val="ru-RU"/>
-        </w:rPr>
-        <w:t>индап</w:t>
-      </w:r>
-      <w:proofErr w:type="spellEnd"/>
-      <w:r>
-        <w:rPr>
-          <w:lang w:val="ru-RU"/>
-        </w:rPr>
-        <w:t xml:space="preserve">) 2,5 мг утром, </w:t>
-      </w:r>
-      <w:r>
-        <w:rPr>
-          <w:lang w:val="ru-RU"/>
-        </w:rPr>
-        <w:t xml:space="preserve"> кардиомагнил  1 т. вечер. Контр. АД. </w:t>
+      <w:r>
+        <w:rPr>
+          <w:lang w:val="ru-RU"/>
+        </w:rPr>
+        <w:t xml:space="preserve">кардиомагнил  1 т. вечер. Контр. АД. </w:t>
       </w:r>
     </w:p>
     <w:p>
@@ -7343,149 +6234,33 @@
         <w:rPr>
           <w:lang w:val="ru-RU"/>
         </w:rPr>
-        <w:t>Рек. невропатолога: преп. а-</w:t>
+        <w:t>Рек. невропатолога:</w:t>
+      </w:r>
+      <w:r>
+        <w:rPr>
+          <w:lang w:val="ru-RU"/>
+        </w:rPr>
+        <w:t xml:space="preserve"> </w:t>
+      </w:r>
+      <w:r>
+        <w:rPr>
+          <w:lang w:val="ru-RU"/>
+        </w:rPr>
+        <w:t xml:space="preserve"> </w:t>
       </w:r>
       <w:proofErr w:type="spellStart"/>
       <w:r>
         <w:rPr>
           <w:lang w:val="ru-RU"/>
         </w:rPr>
-        <w:t>липоевой</w:t>
+        <w:t>келтикан</w:t>
       </w:r>
       <w:proofErr w:type="spellEnd"/>
       <w:r>
         <w:rPr>
           <w:lang w:val="ru-RU"/>
         </w:rPr>
-        <w:t xml:space="preserve"> к-ты 600 мг в/в кап.</w:t>
-      </w:r>
-      <w:r>
-        <w:rPr>
-          <w:lang w:val="ru-RU"/>
-        </w:rPr>
-        <w:t xml:space="preserve">, </w:t>
-      </w:r>
-      <w:r>
-        <w:rPr>
-          <w:lang w:val="ru-RU"/>
-        </w:rPr>
-        <w:t xml:space="preserve">витамины </w:t>
-      </w:r>
-      <w:proofErr w:type="spellStart"/>
-      <w:r>
-        <w:rPr>
-          <w:lang w:val="ru-RU"/>
-        </w:rPr>
-        <w:t>гр</w:t>
-      </w:r>
-      <w:proofErr w:type="spellEnd"/>
-      <w:r>
-        <w:rPr>
-          <w:lang w:val="ru-RU"/>
-        </w:rPr>
-        <w:t xml:space="preserve"> В, </w:t>
-      </w:r>
-      <w:r>
-        <w:rPr>
-          <w:lang w:val="ru-RU"/>
-        </w:rPr>
-        <w:t xml:space="preserve">актовегин 10,0 в/в № 10, </w:t>
-      </w:r>
-      <w:proofErr w:type="spellStart"/>
-      <w:r>
-        <w:rPr>
-          <w:lang w:val="ru-RU"/>
-        </w:rPr>
-        <w:t>бенфогамма</w:t>
-      </w:r>
-      <w:proofErr w:type="spellEnd"/>
-      <w:r>
-        <w:rPr>
-          <w:lang w:val="ru-RU"/>
-        </w:rPr>
-        <w:t xml:space="preserve"> 300 мг 1т/</w:t>
-      </w:r>
-      <w:proofErr w:type="spellStart"/>
-      <w:r>
-        <w:rPr>
-          <w:lang w:val="ru-RU"/>
-        </w:rPr>
-        <w:t>сут</w:t>
-      </w:r>
-      <w:proofErr w:type="spellEnd"/>
-      <w:r>
-        <w:rPr>
-          <w:lang w:val="ru-RU"/>
-        </w:rPr>
-        <w:t xml:space="preserve"> до 2 мес.,  вита-</w:t>
-      </w:r>
-      <w:proofErr w:type="spellStart"/>
-      <w:r>
-        <w:rPr>
-          <w:lang w:val="ru-RU"/>
-        </w:rPr>
-        <w:t>мелатононин</w:t>
-      </w:r>
-      <w:proofErr w:type="spellEnd"/>
-      <w:r>
-        <w:rPr>
-          <w:lang w:val="ru-RU"/>
-        </w:rPr>
-        <w:t xml:space="preserve"> 1-2 т </w:t>
-      </w:r>
-      <w:proofErr w:type="spellStart"/>
-      <w:r>
-        <w:rPr>
-          <w:lang w:val="ru-RU"/>
-        </w:rPr>
-        <w:t>веч</w:t>
-      </w:r>
-      <w:proofErr w:type="spellEnd"/>
-      <w:r>
-        <w:rPr>
-          <w:lang w:val="ru-RU"/>
-        </w:rPr>
-        <w:t>.,</w:t>
-      </w:r>
-      <w:r>
-        <w:rPr>
-          <w:lang w:val="ru-RU"/>
-        </w:rPr>
-        <w:t xml:space="preserve"> </w:t>
-      </w:r>
-      <w:proofErr w:type="spellStart"/>
-      <w:r>
-        <w:rPr>
-          <w:lang w:val="ru-RU"/>
-        </w:rPr>
-        <w:t>вестибо</w:t>
-      </w:r>
-      <w:proofErr w:type="spellEnd"/>
-      <w:r>
-        <w:rPr>
-          <w:lang w:val="ru-RU"/>
-        </w:rPr>
-        <w:t xml:space="preserve"> 24 мг 2р\д, </w:t>
-      </w:r>
-      <w:r>
-        <w:rPr>
-          <w:lang w:val="ru-RU"/>
-        </w:rPr>
-        <w:t xml:space="preserve"> </w:t>
-      </w:r>
-      <w:proofErr w:type="spellStart"/>
-      <w:r>
-        <w:rPr>
-          <w:lang w:val="ru-RU"/>
-        </w:rPr>
-        <w:t>вестинорм</w:t>
-      </w:r>
-      <w:proofErr w:type="spellEnd"/>
-      <w:r>
-        <w:rPr>
-          <w:lang w:val="ru-RU"/>
-        </w:rPr>
-        <w:t xml:space="preserve"> 16 мг 1т 3р\д до 2 </w:t>
+        <w:t xml:space="preserve"> 1т 3р/д 1 </w:t>
       </w:r>
       <w:proofErr w:type="spellStart"/>
       <w:proofErr w:type="gramStart"/>
@@ -7501,213 +6276,19 @@
         <w:rPr>
           <w:lang w:val="ru-RU"/>
         </w:rPr>
-        <w:t xml:space="preserve">,, </w:t>
-      </w:r>
-      <w:proofErr w:type="spellStart"/>
-      <w:r>
-        <w:rPr>
-          <w:lang w:val="ru-RU"/>
-        </w:rPr>
-        <w:t>габагамма</w:t>
-      </w:r>
-      <w:proofErr w:type="spellEnd"/>
-      <w:r>
-        <w:rPr>
-          <w:lang w:val="ru-RU"/>
-        </w:rPr>
-        <w:t xml:space="preserve"> 300 мг </w:t>
-      </w:r>
-      <w:proofErr w:type="spellStart"/>
-      <w:r>
-        <w:rPr>
-          <w:lang w:val="ru-RU"/>
-        </w:rPr>
-        <w:t>веч</w:t>
-      </w:r>
-      <w:proofErr w:type="spellEnd"/>
-      <w:r>
-        <w:rPr>
-          <w:lang w:val="ru-RU"/>
-        </w:rPr>
-        <w:t xml:space="preserve">, </w:t>
-      </w:r>
-      <w:proofErr w:type="spellStart"/>
-      <w:r>
-        <w:rPr>
-          <w:lang w:val="ru-RU"/>
-        </w:rPr>
-        <w:t>габантин</w:t>
-      </w:r>
-      <w:proofErr w:type="spellEnd"/>
-      <w:r>
-        <w:rPr>
-          <w:lang w:val="ru-RU"/>
-        </w:rPr>
-        <w:t xml:space="preserve"> 300мг 2р/</w:t>
-      </w:r>
-      <w:proofErr w:type="spellStart"/>
-      <w:r>
-        <w:rPr>
-          <w:lang w:val="ru-RU"/>
-        </w:rPr>
-        <w:t>сут</w:t>
-      </w:r>
-      <w:proofErr w:type="spellEnd"/>
-      <w:r>
-        <w:rPr>
-          <w:lang w:val="ru-RU"/>
-        </w:rPr>
-        <w:t xml:space="preserve">. 2-3 </w:t>
-      </w:r>
-      <w:proofErr w:type="spellStart"/>
-      <w:r>
-        <w:rPr>
-          <w:lang w:val="ru-RU"/>
-        </w:rPr>
-        <w:t>нед</w:t>
-      </w:r>
-      <w:proofErr w:type="spellEnd"/>
-      <w:r>
-        <w:rPr>
-          <w:lang w:val="ru-RU"/>
-        </w:rPr>
-        <w:t xml:space="preserve">., глицин 2т 3/д., </w:t>
-      </w:r>
-      <w:proofErr w:type="spellStart"/>
-      <w:r>
-        <w:rPr>
-          <w:lang w:val="ru-RU"/>
-        </w:rPr>
-        <w:t>глиятон</w:t>
-      </w:r>
-      <w:proofErr w:type="spellEnd"/>
-      <w:r>
-        <w:rPr>
-          <w:lang w:val="ru-RU"/>
-        </w:rPr>
-        <w:t xml:space="preserve"> 1000  в/м № 10, </w:t>
-      </w:r>
-      <w:proofErr w:type="spellStart"/>
-      <w:r>
-        <w:rPr>
-          <w:lang w:val="ru-RU"/>
-        </w:rPr>
-        <w:t>кортексин</w:t>
-      </w:r>
-      <w:proofErr w:type="spellEnd"/>
-      <w:r>
-        <w:rPr>
-          <w:lang w:val="ru-RU"/>
-        </w:rPr>
-        <w:t xml:space="preserve"> 10,</w:t>
-      </w:r>
-      <w:r>
-        <w:rPr>
-          <w:lang w:val="ru-RU"/>
-        </w:rPr>
-        <w:t>0</w:t>
-      </w:r>
-      <w:r>
-        <w:rPr>
-          <w:lang w:val="ru-RU"/>
-        </w:rPr>
-        <w:t xml:space="preserve"> в/</w:t>
-      </w:r>
-      <w:r>
-        <w:rPr>
-          <w:lang w:val="ru-RU"/>
-        </w:rPr>
-        <w:t>м</w:t>
-      </w:r>
-      <w:r>
-        <w:rPr>
-          <w:lang w:val="ru-RU"/>
-        </w:rPr>
-        <w:t xml:space="preserve"> №10., </w:t>
-      </w:r>
-      <w:proofErr w:type="spellStart"/>
-      <w:r>
-        <w:rPr>
-          <w:lang w:val="ru-RU"/>
-        </w:rPr>
-        <w:t>келтикан</w:t>
-      </w:r>
-      <w:proofErr w:type="spellEnd"/>
-      <w:r>
-        <w:rPr>
-          <w:lang w:val="ru-RU"/>
-        </w:rPr>
-        <w:t xml:space="preserve"> 1т.*3р/д.</w:t>
-      </w:r>
-      <w:r>
-        <w:rPr>
-          <w:lang w:val="ru-RU"/>
-        </w:rPr>
-        <w:t xml:space="preserve"> 1 мес.</w:t>
-      </w:r>
-      <w:r>
-        <w:rPr>
-          <w:lang w:val="ru-RU"/>
-        </w:rPr>
-        <w:t xml:space="preserve">, </w:t>
-      </w:r>
-      <w:proofErr w:type="spellStart"/>
-      <w:r>
-        <w:rPr>
-          <w:lang w:val="ru-RU"/>
-        </w:rPr>
-        <w:t>луцетам</w:t>
-      </w:r>
-      <w:proofErr w:type="spellEnd"/>
-      <w:r>
-        <w:rPr>
-          <w:lang w:val="ru-RU"/>
-        </w:rPr>
-        <w:t xml:space="preserve"> 15,0 в/в </w:t>
-      </w:r>
-      <w:proofErr w:type="spellStart"/>
-      <w:proofErr w:type="gramStart"/>
-      <w:r>
-        <w:rPr>
-          <w:lang w:val="ru-RU"/>
-        </w:rPr>
-        <w:t>стр</w:t>
-      </w:r>
-      <w:proofErr w:type="spellEnd"/>
-      <w:proofErr w:type="gramEnd"/>
-      <w:r>
-        <w:rPr>
-          <w:lang w:val="ru-RU"/>
-        </w:rPr>
-        <w:t xml:space="preserve"> № 10, </w:t>
-      </w:r>
-      <w:proofErr w:type="spellStart"/>
-      <w:r>
-        <w:rPr>
-          <w:lang w:val="ru-RU"/>
-        </w:rPr>
-        <w:t>нуклео</w:t>
-      </w:r>
-      <w:proofErr w:type="spellEnd"/>
-      <w:r>
-        <w:rPr>
-          <w:lang w:val="ru-RU"/>
-        </w:rPr>
-        <w:t xml:space="preserve"> ЦМФ 1т. *2р/д 20 дней, </w:t>
-      </w:r>
-      <w:proofErr w:type="spellStart"/>
-      <w:r>
-        <w:rPr>
-          <w:lang w:val="ru-RU"/>
-        </w:rPr>
-        <w:t>сермион</w:t>
-      </w:r>
-      <w:proofErr w:type="spellEnd"/>
-      <w:r>
-        <w:rPr>
-          <w:lang w:val="ru-RU"/>
-        </w:rPr>
-        <w:t xml:space="preserve"> 30 мг утр. 1 мес., </w:t>
+        <w:t xml:space="preserve">,  </w:t>
+      </w:r>
+      <w:r>
+        <w:rPr>
+          <w:lang w:val="ru-RU"/>
+        </w:rPr>
+        <w:t>, актовегин 10,0 в/в № 10</w:t>
+      </w:r>
+      <w:r>
+        <w:rPr>
+          <w:lang w:val="ru-RU"/>
+        </w:rPr>
+        <w:t>.</w:t>
       </w:r>
     </w:p>
     <w:p>
@@ -7726,50 +6307,128 @@
         <w:rPr>
           <w:lang w:val="ru-RU"/>
         </w:rPr>
-        <w:t>УЗИ щит</w:t>
+        <w:t>Б/</w:t>
       </w:r>
       <w:proofErr w:type="gramStart"/>
       <w:r>
         <w:rPr>
           <w:lang w:val="ru-RU"/>
         </w:rPr>
-        <w:t>.</w:t>
+        <w:t>л</w:t>
       </w:r>
       <w:proofErr w:type="gramEnd"/>
       <w:r>
         <w:rPr>
           <w:lang w:val="ru-RU"/>
         </w:rPr>
-        <w:t xml:space="preserve"> </w:t>
-      </w:r>
-      <w:proofErr w:type="gramStart"/>
-      <w:r>
-        <w:rPr>
-          <w:lang w:val="ru-RU"/>
-        </w:rPr>
-        <w:t>ж</w:t>
-      </w:r>
-      <w:proofErr w:type="gramEnd"/>
-      <w:r>
-        <w:rPr>
-          <w:lang w:val="ru-RU"/>
-        </w:rPr>
-        <w:t xml:space="preserve">елезы 1р. в год. </w:t>
-      </w:r>
-      <w:r>
-        <w:rPr>
-          <w:lang w:val="ru-RU"/>
-        </w:rPr>
-        <w:t>Контр ТТГ 1р в 6 мес</w:t>
-      </w:r>
-      <w:proofErr w:type="gramStart"/>
-      <w:r>
-        <w:rPr>
-          <w:lang w:val="ru-RU"/>
-        </w:rPr>
-        <w:t>..</w:t>
-      </w:r>
-      <w:proofErr w:type="gramEnd"/>
+        <w:t xml:space="preserve"> серия. АДЛ  №  1776</w:t>
+      </w:r>
+      <w:r>
+        <w:rPr>
+          <w:lang w:val="ru-RU"/>
+        </w:rPr>
+        <w:t>49</w:t>
+      </w:r>
+      <w:r>
+        <w:rPr>
+          <w:lang w:val="ru-RU"/>
+        </w:rPr>
+        <w:t xml:space="preserve">     с </w:t>
+      </w:r>
+      <w:r>
+        <w:rPr>
+          <w:lang w:val="ru-RU"/>
+        </w:rPr>
+        <w:fldChar w:fldCharType="begin"/>
+      </w:r>
+      <w:r>
+        <w:rPr>
+          <w:lang w:val="ru-RU"/>
+        </w:rPr>
+        <w:instrText xml:space="preserve"> REF c \h </w:instrText>
+      </w:r>
+      <w:r>
+        <w:rPr>
+          <w:lang w:val="ru-RU"/>
+        </w:rPr>
+      </w:r>
+      <w:r>
+        <w:rPr>
+          <w:lang w:val="ru-RU"/>
+        </w:rPr>
+        <w:instrText xml:space="preserve"> \* MERGEFORMAT </w:instrText>
+      </w:r>
+      <w:r>
+        <w:rPr>
+          <w:lang w:val="ru-RU"/>
+        </w:rPr>
+        <w:fldChar w:fldCharType="separate"/>
+      </w:r>
+      <w:r>
+        <w:rPr>
+          <w:lang w:val="ru-RU"/>
+        </w:rPr>
+        <w:t xml:space="preserve">18.07.18  </w:t>
+      </w:r>
+      <w:r>
+        <w:rPr>
+          <w:lang w:val="ru-RU"/>
+        </w:rPr>
+        <w:fldChar w:fldCharType="end"/>
+      </w:r>
+      <w:r>
+        <w:rPr>
+          <w:lang w:val="ru-RU"/>
+        </w:rPr>
+        <w:t xml:space="preserve"> по  </w:t>
+      </w:r>
+      <w:r>
+        <w:rPr>
+          <w:lang w:val="ru-RU"/>
+        </w:rPr>
+        <w:fldChar w:fldCharType="begin"/>
+      </w:r>
+      <w:r>
+        <w:rPr>
+          <w:lang w:val="ru-RU"/>
+        </w:rPr>
+        <w:instrText xml:space="preserve"> REF по \h </w:instrText>
+      </w:r>
+      <w:r>
+        <w:rPr>
+          <w:lang w:val="ru-RU"/>
+        </w:rPr>
+      </w:r>
+      <w:r>
+        <w:rPr>
+          <w:lang w:val="ru-RU"/>
+        </w:rPr>
+        <w:instrText xml:space="preserve"> \* MERGEFORMAT </w:instrText>
+      </w:r>
+      <w:r>
+        <w:rPr>
+          <w:lang w:val="ru-RU"/>
+        </w:rPr>
+        <w:fldChar w:fldCharType="separate"/>
+      </w:r>
+      <w:r>
+        <w:rPr>
+          <w:lang w:val="ru-RU"/>
+        </w:rPr>
+        <w:t xml:space="preserve">  27.07.18  </w:t>
+      </w:r>
+      <w:r>
+        <w:rPr>
+          <w:lang w:val="ru-RU"/>
+        </w:rPr>
+        <w:fldChar w:fldCharType="end"/>
+      </w:r>
+      <w:r>
+        <w:rPr>
+          <w:lang w:val="ru-RU"/>
+        </w:rPr>
+        <w:t xml:space="preserve">к труду     28.07.18 </w:t>
+      </w:r>
     </w:p>
     <w:p>
       <w:pPr>
@@ -7924,20 +6583,10 @@
         <w:rPr>
           <w:lang w:val="ru-RU"/>
         </w:rPr>
-        <w:t>Нач. мед. Карпенко И.В</w:t>
-      </w:r>
-      <w:r>
-        <w:rPr>
-          <w:lang w:val="ru-RU"/>
-        </w:rPr>
-        <w:t>.</w:t>
-      </w:r>
-      <w:r>
-        <w:rPr>
-          <w:lang w:val="ru-RU"/>
-        </w:rPr>
-        <w:t xml:space="preserve"> </w:t>
-      </w:r>
+        <w:t xml:space="preserve">Гл. врач Черникова В.В. </w:t>
+      </w:r>
+      <w:bookmarkStart w:id="7" w:name="_GoBack"/>
+      <w:bookmarkEnd w:id="7"/>
     </w:p>
     <w:sectPr>
       <w:headerReference w:type="first" r:id="rId9"/>
@@ -9529,6 +8178,7 @@
     <w:rsid w:val="00CD68A8"/>
     <w:rsid w:val="00CE2E2F"/>
     <w:rsid w:val="00CE70D7"/>
+    <w:rsid w:val="00D03FEB"/>
     <w:rsid w:val="00DA4DD4"/>
     <w:rsid w:val="00DF5775"/>
     <w:rsid w:val="00E606C6"/>
@@ -10916,7 +9566,7 @@
 </file>
 
 <file path=customXml/itemProps1.xml><?xml version="1.0" encoding="utf-8"?>
-<ds:datastoreItem xmlns:ds="http://schemas.openxmlformats.org/officeDocument/2006/customXml" ds:itemID="{0874E698-F6EA-4140-9D19-ADBF67ACE5B1}">
+<ds:datastoreItem xmlns:ds="http://schemas.openxmlformats.org/officeDocument/2006/customXml" ds:itemID="{AC512F2F-77E0-4472-A795-CE9A06147D2F}">
   <ds:schemaRefs>
     <ds:schemaRef ds:uri="http://schemas.openxmlformats.org/officeDocument/2006/bibliography"/>
   </ds:schemaRefs>
